--- a/Metriki_kachestva_PO.docx
+++ b/Metriki_kachestva_PO.docx
@@ -1,6 +1,6 @@
 
 <file path=word/document.xml><?xml version="1.0" encoding="utf-8"?>
-<w:document xmlns:wpc="http://schemas.microsoft.com/office/word/2010/wordprocessingCanvas" xmlns:cx="http://schemas.microsoft.com/office/drawing/2014/chartex" xmlns:mc="http://schemas.openxmlformats.org/markup-compatibility/2006" xmlns:o="urn:schemas-microsoft-com:office:office" xmlns:r="http://schemas.openxmlformats.org/officeDocument/2006/relationships" xmlns:m="http://schemas.openxmlformats.org/officeDocument/2006/math" xmlns:v="urn:schemas-microsoft-com:vml" xmlns:wp14="http://schemas.microsoft.com/office/word/2010/wordprocessingDrawing" xmlns:wp="http://schemas.openxmlformats.org/drawingml/2006/wordprocessingDrawing" xmlns:w10="urn:schemas-microsoft-com:office:word" xmlns:w="http://schemas.openxmlformats.org/wordprocessingml/2006/main" xmlns:w14="http://schemas.microsoft.com/office/word/2010/wordml" xmlns:w15="http://schemas.microsoft.com/office/word/2012/wordml" xmlns:w16se="http://schemas.microsoft.com/office/word/2015/wordml/symex" xmlns:wpg="http://schemas.microsoft.com/office/word/2010/wordprocessingGroup" xmlns:wpi="http://schemas.microsoft.com/office/word/2010/wordprocessingInk" xmlns:wne="http://schemas.microsoft.com/office/word/2006/wordml" xmlns:wps="http://schemas.microsoft.com/office/word/2010/wordprocessingShape" mc:Ignorable="w14 w15 w16se wp14">
+<w:document xmlns:ve="http://schemas.openxmlformats.org/markup-compatibility/2006" xmlns:o="urn:schemas-microsoft-com:office:office" xmlns:r="http://schemas.openxmlformats.org/officeDocument/2006/relationships" xmlns:m="http://schemas.openxmlformats.org/officeDocument/2006/math" xmlns:v="urn:schemas-microsoft-com:vml" xmlns:wp="http://schemas.openxmlformats.org/drawingml/2006/wordprocessingDrawing" xmlns:w10="urn:schemas-microsoft-com:office:word" xmlns:w="http://schemas.openxmlformats.org/wordprocessingml/2006/main" xmlns:wne="http://schemas.microsoft.com/office/word/2006/wordml">
   <w:body>
     <w:p>
       <w:pPr>
@@ -30,1544 +30,254 @@
           <w:noProof/>
           <w:lang w:eastAsia="ru-RU"/>
         </w:rPr>
-        <mc:AlternateContent>
-          <mc:Choice Requires="wpg">
-            <w:drawing>
-              <wp:anchor distT="0" distB="0" distL="114300" distR="114300" simplePos="0" relativeHeight="251659264" behindDoc="0" locked="0" layoutInCell="1" allowOverlap="1" wp14:anchorId="5A6B3F35" wp14:editId="5F64AFE4">
-                <wp:simplePos x="0" y="0"/>
-                <wp:positionH relativeFrom="page">
-                  <wp:posOffset>175260</wp:posOffset>
-                </wp:positionH>
-                <wp:positionV relativeFrom="paragraph">
-                  <wp:posOffset>486410</wp:posOffset>
-                </wp:positionV>
-                <wp:extent cx="7455535" cy="4869180"/>
-                <wp:effectExtent l="0" t="0" r="0" b="7620"/>
-                <wp:wrapNone/>
-                <wp:docPr id="26627" name="Group 3"/>
-                <wp:cNvGraphicFramePr/>
-                <a:graphic xmlns:a="http://schemas.openxmlformats.org/drawingml/2006/main">
-                  <a:graphicData uri="http://schemas.microsoft.com/office/word/2010/wordprocessingGroup">
-                    <wpg:wgp>
-                      <wpg:cNvGrpSpPr/>
-                      <wpg:grpSpPr bwMode="auto">
-                        <a:xfrm>
-                          <a:off x="0" y="0"/>
-                          <a:ext cx="7455535" cy="4869180"/>
-                          <a:chOff x="0" y="0"/>
-                          <a:chExt cx="5767" cy="3395"/>
-                        </a:xfrm>
-                      </wpg:grpSpPr>
-                      <wpg:grpSp>
-                        <wpg:cNvPr id="2" name="Group 4"/>
-                        <wpg:cNvGrpSpPr>
-                          <a:grpSpLocks/>
-                        </wpg:cNvGrpSpPr>
-                        <wpg:grpSpPr bwMode="auto">
-                          <a:xfrm>
-                            <a:off x="1429" y="475"/>
-                            <a:ext cx="2541" cy="2604"/>
-                            <a:chOff x="1429" y="475"/>
-                            <a:chExt cx="2541" cy="2604"/>
-                          </a:xfrm>
-                        </wpg:grpSpPr>
-                        <wpg:grpSp>
-                          <wpg:cNvPr id="9" name="Group 5"/>
-                          <wpg:cNvGrpSpPr>
-                            <a:grpSpLocks/>
-                          </wpg:cNvGrpSpPr>
-                          <wpg:grpSpPr bwMode="auto">
-                            <a:xfrm>
-                              <a:off x="1429" y="475"/>
-                              <a:ext cx="2541" cy="2604"/>
-                              <a:chOff x="1429" y="475"/>
-                              <a:chExt cx="2541" cy="2604"/>
-                            </a:xfrm>
-                          </wpg:grpSpPr>
-                          <wps:wsp>
-                            <wps:cNvPr id="12" name="Oval 6"/>
-                            <wps:cNvSpPr>
-                              <a:spLocks noChangeArrowheads="1"/>
-                            </wps:cNvSpPr>
-                            <wps:spPr bwMode="auto">
-                              <a:xfrm>
-                                <a:off x="1493" y="476"/>
-                                <a:ext cx="2472" cy="2530"/>
-                              </a:xfrm>
-                              <a:prstGeom prst="ellipse">
-                                <a:avLst/>
-                              </a:prstGeom>
-                              <a:solidFill>
-                                <a:srgbClr val="FFFFFF"/>
-                              </a:solidFill>
-                              <a:ln w="9360">
-                                <a:solidFill>
-                                  <a:srgbClr val="000000"/>
-                                </a:solidFill>
-                                <a:miter lim="800000"/>
-                                <a:headEnd/>
-                                <a:tailEnd/>
-                              </a:ln>
-                              <a:effectLst/>
-                              <a:extLst>
-                                <a:ext uri="{AF507438-7753-43E0-B8FC-AC1667EBCBE1}">
-                                  <a14:hiddenEffects xmlns:a14="http://schemas.microsoft.com/office/drawing/2010/main">
-                                    <a:effectLst>
-                                      <a:outerShdw dist="35921" dir="2700000" algn="ctr" rotWithShape="0">
-                                        <a:srgbClr val="808080"/>
-                                      </a:outerShdw>
-                                    </a:effectLst>
-                                  </a14:hiddenEffects>
-                                </a:ext>
-                              </a:extLst>
-                            </wps:spPr>
-                            <wps:bodyPr wrap="none" anchor="ctr"/>
-                          </wps:wsp>
-                          <wps:wsp>
-                            <wps:cNvPr id="13" name="Line 7"/>
-                            <wps:cNvSpPr>
-                              <a:spLocks noChangeShapeType="1"/>
-                            </wps:cNvSpPr>
-                            <wps:spPr bwMode="auto">
-                              <a:xfrm flipV="1">
-                                <a:off x="2776" y="475"/>
-                                <a:ext cx="0" cy="2532"/>
-                              </a:xfrm>
-                              <a:prstGeom prst="line">
-                                <a:avLst/>
-                              </a:prstGeom>
-                              <a:noFill/>
-                              <a:ln w="9360">
-                                <a:solidFill>
-                                  <a:srgbClr val="000000"/>
-                                </a:solidFill>
-                                <a:miter lim="800000"/>
-                                <a:headEnd/>
-                                <a:tailEnd/>
-                              </a:ln>
-                              <a:effectLst/>
-                              <a:extLst>
-                                <a:ext uri="{909E8E84-426E-40DD-AFC4-6F175D3DCCD1}">
-                                  <a14:hiddenFill xmlns:a14="http://schemas.microsoft.com/office/drawing/2010/main">
-                                    <a:noFill/>
-                                  </a14:hiddenFill>
-                                </a:ext>
-                                <a:ext uri="{AF507438-7753-43E0-B8FC-AC1667EBCBE1}">
-                                  <a14:hiddenEffects xmlns:a14="http://schemas.microsoft.com/office/drawing/2010/main">
-                                    <a:effectLst>
-                                      <a:outerShdw dist="35921" dir="2700000" algn="ctr" rotWithShape="0">
-                                        <a:srgbClr val="808080"/>
-                                      </a:outerShdw>
-                                    </a:effectLst>
-                                  </a14:hiddenEffects>
-                                </a:ext>
-                              </a:extLst>
-                            </wps:spPr>
-                            <wps:bodyPr/>
-                          </wps:wsp>
-                          <wps:wsp>
-                            <wps:cNvPr id="14" name="Line 8"/>
-                            <wps:cNvSpPr>
-                              <a:spLocks noChangeShapeType="1"/>
-                            </wps:cNvSpPr>
-                            <wps:spPr bwMode="auto">
-                              <a:xfrm flipV="1">
-                                <a:off x="2776" y="889"/>
-                                <a:ext cx="845" cy="853"/>
-                              </a:xfrm>
-                              <a:prstGeom prst="line">
-                                <a:avLst/>
-                              </a:prstGeom>
-                              <a:noFill/>
-                              <a:ln w="9360">
-                                <a:solidFill>
-                                  <a:srgbClr val="000000"/>
-                                </a:solidFill>
-                                <a:miter lim="800000"/>
-                                <a:headEnd/>
-                                <a:tailEnd/>
-                              </a:ln>
-                              <a:effectLst/>
-                              <a:extLst>
-                                <a:ext uri="{909E8E84-426E-40DD-AFC4-6F175D3DCCD1}">
-                                  <a14:hiddenFill xmlns:a14="http://schemas.microsoft.com/office/drawing/2010/main">
-                                    <a:noFill/>
-                                  </a14:hiddenFill>
-                                </a:ext>
-                                <a:ext uri="{AF507438-7753-43E0-B8FC-AC1667EBCBE1}">
-                                  <a14:hiddenEffects xmlns:a14="http://schemas.microsoft.com/office/drawing/2010/main">
-                                    <a:effectLst>
-                                      <a:outerShdw dist="35921" dir="2700000" algn="ctr" rotWithShape="0">
-                                        <a:srgbClr val="808080"/>
-                                      </a:outerShdw>
-                                    </a:effectLst>
-                                  </a14:hiddenEffects>
-                                </a:ext>
-                              </a:extLst>
-                            </wps:spPr>
-                            <wps:bodyPr/>
-                          </wps:wsp>
-                          <wps:wsp>
-                            <wps:cNvPr id="15" name="Line 9"/>
-                            <wps:cNvSpPr>
-                              <a:spLocks noChangeShapeType="1"/>
-                            </wps:cNvSpPr>
-                            <wps:spPr bwMode="auto">
-                              <a:xfrm>
-                                <a:off x="2782" y="1757"/>
-                                <a:ext cx="869" cy="868"/>
-                              </a:xfrm>
-                              <a:prstGeom prst="line">
-                                <a:avLst/>
-                              </a:prstGeom>
-                              <a:noFill/>
-                              <a:ln w="9360">
-                                <a:solidFill>
-                                  <a:srgbClr val="000000"/>
-                                </a:solidFill>
-                                <a:miter lim="800000"/>
-                                <a:headEnd/>
-                                <a:tailEnd/>
-                              </a:ln>
-                              <a:effectLst/>
-                              <a:extLst>
-                                <a:ext uri="{909E8E84-426E-40DD-AFC4-6F175D3DCCD1}">
-                                  <a14:hiddenFill xmlns:a14="http://schemas.microsoft.com/office/drawing/2010/main">
-                                    <a:noFill/>
-                                  </a14:hiddenFill>
-                                </a:ext>
-                                <a:ext uri="{AF507438-7753-43E0-B8FC-AC1667EBCBE1}">
-                                  <a14:hiddenEffects xmlns:a14="http://schemas.microsoft.com/office/drawing/2010/main">
-                                    <a:effectLst>
-                                      <a:outerShdw dist="35921" dir="2700000" algn="ctr" rotWithShape="0">
-                                        <a:srgbClr val="808080"/>
-                                      </a:outerShdw>
-                                    </a:effectLst>
-                                  </a14:hiddenEffects>
-                                </a:ext>
-                              </a:extLst>
-                            </wps:spPr>
-                            <wps:bodyPr/>
-                          </wps:wsp>
-                          <wps:wsp>
-                            <wps:cNvPr id="16" name="Line 10"/>
-                            <wps:cNvSpPr>
-                              <a:spLocks noChangeShapeType="1"/>
-                            </wps:cNvSpPr>
-                            <wps:spPr bwMode="auto">
-                              <a:xfrm flipV="1">
-                                <a:off x="1476" y="555"/>
-                                <a:ext cx="1304" cy="1202"/>
-                              </a:xfrm>
-                              <a:prstGeom prst="line">
-                                <a:avLst/>
-                              </a:prstGeom>
-                              <a:noFill/>
-                              <a:ln w="38160">
-                                <a:solidFill>
-                                  <a:srgbClr val="000000"/>
-                                </a:solidFill>
-                                <a:miter lim="800000"/>
-                                <a:headEnd/>
-                                <a:tailEnd/>
-                              </a:ln>
-                              <a:effectLst/>
-                              <a:extLst>
-                                <a:ext uri="{909E8E84-426E-40DD-AFC4-6F175D3DCCD1}">
-                                  <a14:hiddenFill xmlns:a14="http://schemas.microsoft.com/office/drawing/2010/main">
-                                    <a:noFill/>
-                                  </a14:hiddenFill>
-                                </a:ext>
-                                <a:ext uri="{AF507438-7753-43E0-B8FC-AC1667EBCBE1}">
-                                  <a14:hiddenEffects xmlns:a14="http://schemas.microsoft.com/office/drawing/2010/main">
-                                    <a:effectLst>
-                                      <a:outerShdw dist="35921" dir="2700000" algn="ctr" rotWithShape="0">
-                                        <a:srgbClr val="808080"/>
-                                      </a:outerShdw>
-                                    </a:effectLst>
-                                  </a14:hiddenEffects>
-                                </a:ext>
-                              </a:extLst>
-                            </wps:spPr>
-                            <wps:bodyPr/>
-                          </wps:wsp>
-                          <wps:wsp>
-                            <wps:cNvPr id="17" name="Line 11"/>
-                            <wps:cNvSpPr>
-                              <a:spLocks noChangeShapeType="1"/>
-                            </wps:cNvSpPr>
-                            <wps:spPr bwMode="auto">
-                              <a:xfrm flipH="1">
-                                <a:off x="3477" y="1757"/>
-                                <a:ext cx="59" cy="663"/>
-                              </a:xfrm>
-                              <a:prstGeom prst="line">
-                                <a:avLst/>
-                              </a:prstGeom>
-                              <a:noFill/>
-                              <a:ln w="38160">
-                                <a:solidFill>
-                                  <a:srgbClr val="000000"/>
-                                </a:solidFill>
-                                <a:miter lim="800000"/>
-                                <a:headEnd/>
-                                <a:tailEnd/>
-                              </a:ln>
-                              <a:effectLst/>
-                              <a:extLst>
-                                <a:ext uri="{909E8E84-426E-40DD-AFC4-6F175D3DCCD1}">
-                                  <a14:hiddenFill xmlns:a14="http://schemas.microsoft.com/office/drawing/2010/main">
-                                    <a:noFill/>
-                                  </a14:hiddenFill>
-                                </a:ext>
-                                <a:ext uri="{AF507438-7753-43E0-B8FC-AC1667EBCBE1}">
-                                  <a14:hiddenEffects xmlns:a14="http://schemas.microsoft.com/office/drawing/2010/main">
-                                    <a:effectLst>
-                                      <a:outerShdw dist="35921" dir="2700000" algn="ctr" rotWithShape="0">
-                                        <a:srgbClr val="808080"/>
-                                      </a:outerShdw>
-                                    </a:effectLst>
-                                  </a14:hiddenEffects>
-                                </a:ext>
-                              </a:extLst>
-                            </wps:spPr>
-                            <wps:bodyPr/>
-                          </wps:wsp>
-                          <wps:wsp>
-                            <wps:cNvPr id="18" name="Line 12"/>
-                            <wps:cNvSpPr>
-                              <a:spLocks noChangeShapeType="1"/>
-                            </wps:cNvSpPr>
-                            <wps:spPr bwMode="auto">
-                              <a:xfrm flipV="1">
-                                <a:off x="2782" y="2458"/>
-                                <a:ext cx="695" cy="569"/>
-                              </a:xfrm>
-                              <a:prstGeom prst="line">
-                                <a:avLst/>
-                              </a:prstGeom>
-                              <a:noFill/>
-                              <a:ln w="38160">
-                                <a:solidFill>
-                                  <a:srgbClr val="000000"/>
-                                </a:solidFill>
-                                <a:miter lim="800000"/>
-                                <a:headEnd/>
-                                <a:tailEnd/>
-                              </a:ln>
-                              <a:effectLst/>
-                              <a:extLst>
-                                <a:ext uri="{909E8E84-426E-40DD-AFC4-6F175D3DCCD1}">
-                                  <a14:hiddenFill xmlns:a14="http://schemas.microsoft.com/office/drawing/2010/main">
-                                    <a:noFill/>
-                                  </a14:hiddenFill>
-                                </a:ext>
-                                <a:ext uri="{AF507438-7753-43E0-B8FC-AC1667EBCBE1}">
-                                  <a14:hiddenEffects xmlns:a14="http://schemas.microsoft.com/office/drawing/2010/main">
-                                    <a:effectLst>
-                                      <a:outerShdw dist="35921" dir="2700000" algn="ctr" rotWithShape="0">
-                                        <a:srgbClr val="808080"/>
-                                      </a:outerShdw>
-                                    </a:effectLst>
-                                  </a14:hiddenEffects>
-                                </a:ext>
-                              </a:extLst>
-                            </wps:spPr>
-                            <wps:bodyPr/>
-                          </wps:wsp>
-                          <wps:wsp>
-                            <wps:cNvPr id="19" name="Line 13"/>
-                            <wps:cNvSpPr>
-                              <a:spLocks noChangeShapeType="1"/>
-                            </wps:cNvSpPr>
-                            <wps:spPr bwMode="auto">
-                              <a:xfrm>
-                                <a:off x="1476" y="1757"/>
-                                <a:ext cx="1304" cy="1269"/>
-                              </a:xfrm>
-                              <a:prstGeom prst="line">
-                                <a:avLst/>
-                              </a:prstGeom>
-                              <a:noFill/>
-                              <a:ln w="38160">
-                                <a:solidFill>
-                                  <a:srgbClr val="000000"/>
-                                </a:solidFill>
-                                <a:miter lim="800000"/>
-                                <a:headEnd/>
-                                <a:tailEnd/>
-                              </a:ln>
-                              <a:effectLst/>
-                              <a:extLst>
-                                <a:ext uri="{909E8E84-426E-40DD-AFC4-6F175D3DCCD1}">
-                                  <a14:hiddenFill xmlns:a14="http://schemas.microsoft.com/office/drawing/2010/main">
-                                    <a:noFill/>
-                                  </a14:hiddenFill>
-                                </a:ext>
-                                <a:ext uri="{AF507438-7753-43E0-B8FC-AC1667EBCBE1}">
-                                  <a14:hiddenEffects xmlns:a14="http://schemas.microsoft.com/office/drawing/2010/main">
-                                    <a:effectLst>
-                                      <a:outerShdw dist="35921" dir="2700000" algn="ctr" rotWithShape="0">
-                                        <a:srgbClr val="808080"/>
-                                      </a:outerShdw>
-                                    </a:effectLst>
-                                  </a14:hiddenEffects>
-                                </a:ext>
-                              </a:extLst>
-                            </wps:spPr>
-                            <wps:bodyPr/>
-                          </wps:wsp>
-                          <wps:wsp>
-                            <wps:cNvPr id="20" name="Oval 14"/>
-                            <wps:cNvSpPr>
-                              <a:spLocks noChangeArrowheads="1"/>
-                            </wps:cNvSpPr>
-                            <wps:spPr bwMode="auto">
-                              <a:xfrm>
-                                <a:off x="2710" y="496"/>
-                                <a:ext cx="137" cy="157"/>
-                              </a:xfrm>
-                              <a:prstGeom prst="ellipse">
-                                <a:avLst/>
-                              </a:prstGeom>
-                              <a:solidFill>
-                                <a:srgbClr val="000000"/>
-                              </a:solidFill>
-                              <a:ln w="9360">
-                                <a:solidFill>
-                                  <a:srgbClr val="000000"/>
-                                </a:solidFill>
-                                <a:miter lim="800000"/>
-                                <a:headEnd/>
-                                <a:tailEnd/>
-                              </a:ln>
-                              <a:effectLst/>
-                              <a:extLst>
-                                <a:ext uri="{AF507438-7753-43E0-B8FC-AC1667EBCBE1}">
-                                  <a14:hiddenEffects xmlns:a14="http://schemas.microsoft.com/office/drawing/2010/main">
-                                    <a:effectLst>
-                                      <a:outerShdw dist="35921" dir="2700000" algn="ctr" rotWithShape="0">
-                                        <a:srgbClr val="808080"/>
-                                      </a:outerShdw>
-                                    </a:effectLst>
-                                  </a14:hiddenEffects>
-                                </a:ext>
-                              </a:extLst>
-                            </wps:spPr>
-                            <wps:bodyPr wrap="none" anchor="ctr"/>
-                          </wps:wsp>
-                          <wps:wsp>
-                            <wps:cNvPr id="21" name="Oval 15"/>
-                            <wps:cNvSpPr>
-                              <a:spLocks noChangeArrowheads="1"/>
-                            </wps:cNvSpPr>
-                            <wps:spPr bwMode="auto">
-                              <a:xfrm>
-                                <a:off x="3202" y="1173"/>
-                                <a:ext cx="136" cy="158"/>
-                              </a:xfrm>
-                              <a:prstGeom prst="ellipse">
-                                <a:avLst/>
-                              </a:prstGeom>
-                              <a:solidFill>
-                                <a:srgbClr val="000000"/>
-                              </a:solidFill>
-                              <a:ln w="9360">
-                                <a:solidFill>
-                                  <a:srgbClr val="000000"/>
-                                </a:solidFill>
-                                <a:miter lim="800000"/>
-                                <a:headEnd/>
-                                <a:tailEnd/>
-                              </a:ln>
-                              <a:effectLst/>
-                              <a:extLst>
-                                <a:ext uri="{AF507438-7753-43E0-B8FC-AC1667EBCBE1}">
-                                  <a14:hiddenEffects xmlns:a14="http://schemas.microsoft.com/office/drawing/2010/main">
-                                    <a:effectLst>
-                                      <a:outerShdw dist="35921" dir="2700000" algn="ctr" rotWithShape="0">
-                                        <a:srgbClr val="808080"/>
-                                      </a:outerShdw>
-                                    </a:effectLst>
-                                  </a14:hiddenEffects>
-                                </a:ext>
-                              </a:extLst>
-                            </wps:spPr>
-                            <wps:bodyPr wrap="none" anchor="ctr"/>
-                          </wps:wsp>
-                          <wps:wsp>
-                            <wps:cNvPr id="22" name="Oval 16"/>
-                            <wps:cNvSpPr>
-                              <a:spLocks noChangeArrowheads="1"/>
-                            </wps:cNvSpPr>
-                            <wps:spPr bwMode="auto">
-                              <a:xfrm>
-                                <a:off x="3388" y="2359"/>
-                                <a:ext cx="136" cy="157"/>
-                              </a:xfrm>
-                              <a:prstGeom prst="ellipse">
-                                <a:avLst/>
-                              </a:prstGeom>
-                              <a:solidFill>
-                                <a:srgbClr val="000000"/>
-                              </a:solidFill>
-                              <a:ln w="9360">
-                                <a:solidFill>
-                                  <a:srgbClr val="000000"/>
-                                </a:solidFill>
-                                <a:miter lim="800000"/>
-                                <a:headEnd/>
-                                <a:tailEnd/>
-                              </a:ln>
-                              <a:effectLst/>
-                              <a:extLst>
-                                <a:ext uri="{AF507438-7753-43E0-B8FC-AC1667EBCBE1}">
-                                  <a14:hiddenEffects xmlns:a14="http://schemas.microsoft.com/office/drawing/2010/main">
-                                    <a:effectLst>
-                                      <a:outerShdw dist="35921" dir="2700000" algn="ctr" rotWithShape="0">
-                                        <a:srgbClr val="808080"/>
-                                      </a:outerShdw>
-                                    </a:effectLst>
-                                  </a14:hiddenEffects>
-                                </a:ext>
-                              </a:extLst>
-                            </wps:spPr>
-                            <wps:bodyPr wrap="none" anchor="ctr"/>
-                          </wps:wsp>
-                          <wps:wsp>
-                            <wps:cNvPr id="23" name="Oval 17"/>
-                            <wps:cNvSpPr>
-                              <a:spLocks noChangeArrowheads="1"/>
-                            </wps:cNvSpPr>
-                            <wps:spPr bwMode="auto">
-                              <a:xfrm>
-                                <a:off x="1429" y="1679"/>
-                                <a:ext cx="136" cy="157"/>
-                              </a:xfrm>
-                              <a:prstGeom prst="ellipse">
-                                <a:avLst/>
-                              </a:prstGeom>
-                              <a:solidFill>
-                                <a:srgbClr val="000000"/>
-                              </a:solidFill>
-                              <a:ln w="9360">
-                                <a:solidFill>
-                                  <a:srgbClr val="000000"/>
-                                </a:solidFill>
-                                <a:miter lim="800000"/>
-                                <a:headEnd/>
-                                <a:tailEnd/>
-                              </a:ln>
-                              <a:effectLst/>
-                              <a:extLst>
-                                <a:ext uri="{AF507438-7753-43E0-B8FC-AC1667EBCBE1}">
-                                  <a14:hiddenEffects xmlns:a14="http://schemas.microsoft.com/office/drawing/2010/main">
-                                    <a:effectLst>
-                                      <a:outerShdw dist="35921" dir="2700000" algn="ctr" rotWithShape="0">
-                                        <a:srgbClr val="808080"/>
-                                      </a:outerShdw>
-                                    </a:effectLst>
-                                  </a14:hiddenEffects>
-                                </a:ext>
-                              </a:extLst>
-                            </wps:spPr>
-                            <wps:bodyPr wrap="none" anchor="ctr"/>
-                          </wps:wsp>
-                          <wps:wsp>
-                            <wps:cNvPr id="24" name="Oval 18"/>
-                            <wps:cNvSpPr>
-                              <a:spLocks noChangeArrowheads="1"/>
-                            </wps:cNvSpPr>
-                            <wps:spPr bwMode="auto">
-                              <a:xfrm>
-                                <a:off x="2712" y="2922"/>
-                                <a:ext cx="137" cy="157"/>
-                              </a:xfrm>
-                              <a:prstGeom prst="ellipse">
-                                <a:avLst/>
-                              </a:prstGeom>
-                              <a:solidFill>
-                                <a:srgbClr val="000000"/>
-                              </a:solidFill>
-                              <a:ln w="9360">
-                                <a:solidFill>
-                                  <a:srgbClr val="000000"/>
-                                </a:solidFill>
-                                <a:miter lim="800000"/>
-                                <a:headEnd/>
-                                <a:tailEnd/>
-                              </a:ln>
-                              <a:effectLst/>
-                              <a:extLst>
-                                <a:ext uri="{AF507438-7753-43E0-B8FC-AC1667EBCBE1}">
-                                  <a14:hiddenEffects xmlns:a14="http://schemas.microsoft.com/office/drawing/2010/main">
-                                    <a:effectLst>
-                                      <a:outerShdw dist="35921" dir="2700000" algn="ctr" rotWithShape="0">
-                                        <a:srgbClr val="808080"/>
-                                      </a:outerShdw>
-                                    </a:effectLst>
-                                  </a14:hiddenEffects>
-                                </a:ext>
-                              </a:extLst>
-                            </wps:spPr>
-                            <wps:bodyPr wrap="none" anchor="ctr"/>
-                          </wps:wsp>
-                          <wps:wsp>
-                            <wps:cNvPr id="25" name="Line 19"/>
-                            <wps:cNvSpPr>
-                              <a:spLocks noChangeShapeType="1"/>
-                            </wps:cNvSpPr>
-                            <wps:spPr bwMode="auto">
-                              <a:xfrm>
-                                <a:off x="1473" y="1797"/>
-                                <a:ext cx="2497" cy="0"/>
-                              </a:xfrm>
-                              <a:prstGeom prst="line">
-                                <a:avLst/>
-                              </a:prstGeom>
-                              <a:noFill/>
-                              <a:ln w="9360">
-                                <a:solidFill>
-                                  <a:srgbClr val="000000"/>
-                                </a:solidFill>
-                                <a:miter lim="800000"/>
-                                <a:headEnd/>
-                                <a:tailEnd/>
-                              </a:ln>
-                              <a:effectLst/>
-                              <a:extLst>
-                                <a:ext uri="{909E8E84-426E-40DD-AFC4-6F175D3DCCD1}">
-                                  <a14:hiddenFill xmlns:a14="http://schemas.microsoft.com/office/drawing/2010/main">
-                                    <a:noFill/>
-                                  </a14:hiddenFill>
-                                </a:ext>
-                                <a:ext uri="{AF507438-7753-43E0-B8FC-AC1667EBCBE1}">
-                                  <a14:hiddenEffects xmlns:a14="http://schemas.microsoft.com/office/drawing/2010/main">
-                                    <a:effectLst>
-                                      <a:outerShdw dist="35921" dir="2700000" algn="ctr" rotWithShape="0">
-                                        <a:srgbClr val="808080"/>
-                                      </a:outerShdw>
-                                    </a:effectLst>
-                                  </a14:hiddenEffects>
-                                </a:ext>
-                              </a:extLst>
-                            </wps:spPr>
-                            <wps:bodyPr/>
-                          </wps:wsp>
-                          <wps:wsp>
-                            <wps:cNvPr id="26" name="Oval 20"/>
-                            <wps:cNvSpPr>
-                              <a:spLocks noChangeArrowheads="1"/>
-                            </wps:cNvSpPr>
-                            <wps:spPr bwMode="auto">
-                              <a:xfrm>
-                                <a:off x="3447" y="1720"/>
-                                <a:ext cx="137" cy="157"/>
-                              </a:xfrm>
-                              <a:prstGeom prst="ellipse">
-                                <a:avLst/>
-                              </a:prstGeom>
-                              <a:solidFill>
-                                <a:srgbClr val="000000"/>
-                              </a:solidFill>
-                              <a:ln w="9360">
-                                <a:solidFill>
-                                  <a:srgbClr val="000000"/>
-                                </a:solidFill>
-                                <a:miter lim="800000"/>
-                                <a:headEnd/>
-                                <a:tailEnd/>
-                              </a:ln>
-                              <a:effectLst/>
-                              <a:extLst>
-                                <a:ext uri="{AF507438-7753-43E0-B8FC-AC1667EBCBE1}">
-                                  <a14:hiddenEffects xmlns:a14="http://schemas.microsoft.com/office/drawing/2010/main">
-                                    <a:effectLst>
-                                      <a:outerShdw dist="35921" dir="2700000" algn="ctr" rotWithShape="0">
-                                        <a:srgbClr val="808080"/>
-                                      </a:outerShdw>
-                                    </a:effectLst>
-                                  </a14:hiddenEffects>
-                                </a:ext>
-                              </a:extLst>
-                            </wps:spPr>
-                            <wps:bodyPr wrap="none" anchor="ctr"/>
-                          </wps:wsp>
-                        </wpg:grpSp>
-                        <wps:wsp>
-                          <wps:cNvPr id="10" name="Line 21"/>
-                          <wps:cNvSpPr>
-                            <a:spLocks noChangeShapeType="1"/>
-                          </wps:cNvSpPr>
-                          <wps:spPr bwMode="auto">
-                            <a:xfrm>
-                              <a:off x="2796" y="556"/>
-                              <a:ext cx="493" cy="700"/>
-                            </a:xfrm>
-                            <a:prstGeom prst="line">
-                              <a:avLst/>
-                            </a:prstGeom>
-                            <a:noFill/>
-                            <a:ln w="38160">
-                              <a:solidFill>
-                                <a:srgbClr val="000000"/>
-                              </a:solidFill>
-                              <a:miter lim="800000"/>
-                              <a:headEnd/>
-                              <a:tailEnd/>
-                            </a:ln>
-                            <a:effectLst/>
-                            <a:extLst>
-                              <a:ext uri="{909E8E84-426E-40DD-AFC4-6F175D3DCCD1}">
-                                <a14:hiddenFill xmlns:a14="http://schemas.microsoft.com/office/drawing/2010/main">
-                                  <a:noFill/>
-                                </a14:hiddenFill>
-                              </a:ext>
-                              <a:ext uri="{AF507438-7753-43E0-B8FC-AC1667EBCBE1}">
-                                <a14:hiddenEffects xmlns:a14="http://schemas.microsoft.com/office/drawing/2010/main">
-                                  <a:effectLst>
-                                    <a:outerShdw dist="35921" dir="2700000" algn="ctr" rotWithShape="0">
-                                      <a:srgbClr val="808080"/>
-                                    </a:outerShdw>
-                                  </a:effectLst>
-                                </a14:hiddenEffects>
-                              </a:ext>
-                            </a:extLst>
-                          </wps:spPr>
-                          <wps:bodyPr/>
-                        </wps:wsp>
-                        <wps:wsp>
-                          <wps:cNvPr id="11" name="Line 22"/>
-                          <wps:cNvSpPr>
-                            <a:spLocks noChangeShapeType="1"/>
-                          </wps:cNvSpPr>
-                          <wps:spPr bwMode="auto">
-                            <a:xfrm>
-                              <a:off x="3290" y="1257"/>
-                              <a:ext cx="260" cy="499"/>
-                            </a:xfrm>
-                            <a:prstGeom prst="line">
-                              <a:avLst/>
-                            </a:prstGeom>
-                            <a:noFill/>
-                            <a:ln w="38160">
-                              <a:solidFill>
-                                <a:srgbClr val="000000"/>
-                              </a:solidFill>
-                              <a:miter lim="800000"/>
-                              <a:headEnd/>
-                              <a:tailEnd/>
-                            </a:ln>
-                            <a:effectLst/>
-                            <a:extLst>
-                              <a:ext uri="{909E8E84-426E-40DD-AFC4-6F175D3DCCD1}">
-                                <a14:hiddenFill xmlns:a14="http://schemas.microsoft.com/office/drawing/2010/main">
-                                  <a:noFill/>
-                                </a14:hiddenFill>
-                              </a:ext>
-                              <a:ext uri="{AF507438-7753-43E0-B8FC-AC1667EBCBE1}">
-                                <a14:hiddenEffects xmlns:a14="http://schemas.microsoft.com/office/drawing/2010/main">
-                                  <a:effectLst>
-                                    <a:outerShdw dist="35921" dir="2700000" algn="ctr" rotWithShape="0">
-                                      <a:srgbClr val="808080"/>
-                                    </a:outerShdw>
-                                  </a:effectLst>
-                                </a14:hiddenEffects>
-                              </a:ext>
-                            </a:extLst>
-                          </wps:spPr>
-                          <wps:bodyPr/>
-                        </wps:wsp>
-                      </wpg:grpSp>
-                      <wps:wsp>
-                        <wps:cNvPr id="3" name="Text Box 23"/>
-                        <wps:cNvSpPr txBox="1">
-                          <a:spLocks noChangeArrowheads="1"/>
-                        </wps:cNvSpPr>
-                        <wps:spPr bwMode="auto">
-                          <a:xfrm>
-                            <a:off x="3705" y="2593"/>
-                            <a:ext cx="1375" cy="273"/>
-                          </a:xfrm>
-                          <a:prstGeom prst="rect">
-                            <a:avLst/>
-                          </a:prstGeom>
-                          <a:noFill/>
-                          <a:ln>
-                            <a:noFill/>
-                          </a:ln>
-                          <a:effectLst/>
-                          <a:extLst>
-                            <a:ext uri="{909E8E84-426E-40DD-AFC4-6F175D3DCCD1}">
-                              <a14:hiddenFill xmlns:a14="http://schemas.microsoft.com/office/drawing/2010/main">
-                                <a:solidFill>
-                                  <a:srgbClr val="FFFFFF"/>
-                                </a:solidFill>
-                              </a14:hiddenFill>
-                            </a:ext>
-                            <a:ext uri="{91240B29-F687-4F45-9708-019B960494DF}">
-                              <a14:hiddenLine xmlns:a14="http://schemas.microsoft.com/office/drawing/2010/main" w="9525">
-                                <a:solidFill>
-                                  <a:srgbClr val="000000"/>
-                                </a:solidFill>
-                                <a:round/>
-                                <a:headEnd/>
-                                <a:tailEnd/>
-                              </a14:hiddenLine>
-                            </a:ext>
-                            <a:ext uri="{AF507438-7753-43E0-B8FC-AC1667EBCBE1}">
-                              <a14:hiddenEffects xmlns:a14="http://schemas.microsoft.com/office/drawing/2010/main">
-                                <a:effectLst>
-                                  <a:outerShdw dist="35921" dir="2700000" algn="ctr" rotWithShape="0">
-                                    <a:srgbClr val="808080"/>
-                                  </a:outerShdw>
-                                </a:effectLst>
-                              </a14:hiddenEffects>
-                            </a:ext>
-                          </a:extLst>
-                        </wps:spPr>
-                        <wps:txbx>
-                          <w:txbxContent>
-                            <w:p>
-                              <w:pPr>
-                                <w:pStyle w:val="a3"/>
-                                <w:overflowPunct w:val="0"/>
-                                <w:spacing w:before="225" w:beforeAutospacing="0" w:after="0" w:afterAutospacing="0"/>
-                                <w:textAlignment w:val="baseline"/>
-                              </w:pPr>
-                              <w:r>
-                                <w:rPr>
-                                  <w:rFonts w:ascii="Arial" w:eastAsia="Microsoft YaHei" w:hAnsi="Arial" w:cstheme="minorBidi"/>
-                                  <w:b/>
-                                  <w:bCs/>
-                                  <w:color w:val="000000" w:themeColor="text1"/>
-                                  <w:kern w:val="24"/>
-                                  <w14:shadow w14:blurRad="38100" w14:dist="38100" w14:dir="2700000" w14:sx="100000" w14:sy="100000" w14:kx="0" w14:ky="0" w14:algn="tl">
-                                    <w14:srgbClr w14:val="C0C0C0"/>
-                                  </w14:shadow>
-                                </w:rPr>
-                                <w:t>Гибкость 82%</w:t>
-                              </w:r>
-                            </w:p>
-                          </w:txbxContent>
-                        </wps:txbx>
-                        <wps:bodyPr wrap="square" lIns="90000" tIns="46800" rIns="90000" bIns="46800">
-                          <a:noAutofit/>
-                        </wps:bodyPr>
-                      </wps:wsp>
-                      <wps:wsp>
-                        <wps:cNvPr id="4" name="Text Box 24"/>
-                        <wps:cNvSpPr txBox="1">
-                          <a:spLocks noChangeArrowheads="1"/>
-                        </wps:cNvSpPr>
-                        <wps:spPr bwMode="auto">
-                          <a:xfrm>
-                            <a:off x="3810" y="1482"/>
-                            <a:ext cx="1957" cy="273"/>
-                          </a:xfrm>
-                          <a:prstGeom prst="rect">
-                            <a:avLst/>
-                          </a:prstGeom>
-                          <a:noFill/>
-                          <a:ln>
-                            <a:noFill/>
-                          </a:ln>
-                          <a:effectLst/>
-                          <a:extLst>
-                            <a:ext uri="{909E8E84-426E-40DD-AFC4-6F175D3DCCD1}">
-                              <a14:hiddenFill xmlns:a14="http://schemas.microsoft.com/office/drawing/2010/main">
-                                <a:solidFill>
-                                  <a:srgbClr val="FFFFFF"/>
-                                </a:solidFill>
-                              </a14:hiddenFill>
-                            </a:ext>
-                            <a:ext uri="{91240B29-F687-4F45-9708-019B960494DF}">
-                              <a14:hiddenLine xmlns:a14="http://schemas.microsoft.com/office/drawing/2010/main" w="9525">
-                                <a:solidFill>
-                                  <a:srgbClr val="000000"/>
-                                </a:solidFill>
-                                <a:round/>
-                                <a:headEnd/>
-                                <a:tailEnd/>
-                              </a14:hiddenLine>
-                            </a:ext>
-                            <a:ext uri="{AF507438-7753-43E0-B8FC-AC1667EBCBE1}">
-                              <a14:hiddenEffects xmlns:a14="http://schemas.microsoft.com/office/drawing/2010/main">
-                                <a:effectLst>
-                                  <a:outerShdw dist="35921" dir="2700000" algn="ctr" rotWithShape="0">
-                                    <a:srgbClr val="808080"/>
-                                  </a:outerShdw>
-                                </a:effectLst>
-                              </a14:hiddenEffects>
-                            </a:ext>
-                          </a:extLst>
-                        </wps:spPr>
-                        <wps:txbx>
-                          <w:txbxContent>
-                            <w:p>
-                              <w:pPr>
-                                <w:pStyle w:val="a3"/>
-                                <w:overflowPunct w:val="0"/>
-                                <w:spacing w:before="225" w:beforeAutospacing="0" w:after="0" w:afterAutospacing="0"/>
-                                <w:jc w:val="center"/>
-                                <w:textAlignment w:val="baseline"/>
-                              </w:pPr>
-                              <w:r>
-                                <w:rPr>
-                                  <w:rFonts w:ascii="Arial" w:eastAsia="Microsoft YaHei" w:hAnsi="Arial" w:cstheme="minorBidi"/>
-                                  <w:b/>
-                                  <w:bCs/>
-                                  <w:color w:val="000000" w:themeColor="text1"/>
-                                  <w:kern w:val="24"/>
-                                  <w14:shadow w14:blurRad="38100" w14:dist="38100" w14:dir="2700000" w14:sx="100000" w14:sy="100000" w14:kx="0" w14:ky="0" w14:algn="tl">
-                                    <w14:srgbClr w14:val="C0C0C0"/>
-                                  </w14:shadow>
-                                </w:rPr>
-                                <w:t>Ремонтопригодность 82</w:t>
-                              </w:r>
-                              <w:r>
-                                <w:rPr>
-                                  <w:rFonts w:ascii="Arial" w:eastAsia="Microsoft YaHei" w:hAnsi="Arial" w:cstheme="minorBidi"/>
-                                  <w:b/>
-                                  <w:bCs/>
-                                  <w:color w:val="000000" w:themeColor="text1"/>
-                                  <w:kern w:val="24"/>
-                                  <w14:shadow w14:blurRad="38100" w14:dist="38100" w14:dir="2700000" w14:sx="100000" w14:sy="100000" w14:kx="0" w14:ky="0" w14:algn="tl">
-                                    <w14:srgbClr w14:val="C0C0C0"/>
-                                  </w14:shadow>
-                                </w:rPr>
-                                <w:t>%</w:t>
-                              </w:r>
-                            </w:p>
-                          </w:txbxContent>
-                        </wps:txbx>
-                        <wps:bodyPr wrap="square" lIns="90000" tIns="46800" rIns="90000" bIns="46800">
-                          <a:noAutofit/>
-                        </wps:bodyPr>
-                      </wps:wsp>
-                      <wps:wsp>
-                        <wps:cNvPr id="5" name="Text Box 25"/>
-                        <wps:cNvSpPr txBox="1">
-                          <a:spLocks noChangeArrowheads="1"/>
-                        </wps:cNvSpPr>
-                        <wps:spPr bwMode="auto">
-                          <a:xfrm>
-                            <a:off x="3705" y="635"/>
-                            <a:ext cx="1375" cy="273"/>
-                          </a:xfrm>
-                          <a:prstGeom prst="rect">
-                            <a:avLst/>
-                          </a:prstGeom>
-                          <a:noFill/>
-                          <a:ln>
-                            <a:noFill/>
-                          </a:ln>
-                          <a:effectLst/>
-                          <a:extLst>
-                            <a:ext uri="{909E8E84-426E-40DD-AFC4-6F175D3DCCD1}">
-                              <a14:hiddenFill xmlns:a14="http://schemas.microsoft.com/office/drawing/2010/main">
-                                <a:solidFill>
-                                  <a:srgbClr val="FFFFFF"/>
-                                </a:solidFill>
-                              </a14:hiddenFill>
-                            </a:ext>
-                            <a:ext uri="{91240B29-F687-4F45-9708-019B960494DF}">
-                              <a14:hiddenLine xmlns:a14="http://schemas.microsoft.com/office/drawing/2010/main" w="9525">
-                                <a:solidFill>
-                                  <a:srgbClr val="000000"/>
-                                </a:solidFill>
-                                <a:round/>
-                                <a:headEnd/>
-                                <a:tailEnd/>
-                              </a14:hiddenLine>
-                            </a:ext>
-                            <a:ext uri="{AF507438-7753-43E0-B8FC-AC1667EBCBE1}">
-                              <a14:hiddenEffects xmlns:a14="http://schemas.microsoft.com/office/drawing/2010/main">
-                                <a:effectLst>
-                                  <a:outerShdw dist="35921" dir="2700000" algn="ctr" rotWithShape="0">
-                                    <a:srgbClr val="808080"/>
-                                  </a:outerShdw>
-                                </a:effectLst>
-                              </a14:hiddenEffects>
-                            </a:ext>
-                          </a:extLst>
-                        </wps:spPr>
-                        <wps:txbx>
-                          <w:txbxContent>
-                            <w:p>
-                              <w:pPr>
-                                <w:pStyle w:val="a3"/>
-                                <w:overflowPunct w:val="0"/>
-                                <w:spacing w:before="225" w:beforeAutospacing="0" w:after="0" w:afterAutospacing="0"/>
-                                <w:textAlignment w:val="baseline"/>
-                              </w:pPr>
-                              <w:r>
-                                <w:rPr>
-                                  <w:rFonts w:ascii="Arial" w:eastAsia="Microsoft YaHei" w:hAnsi="Arial" w:cstheme="minorBidi"/>
-                                  <w:b/>
-                                  <w:bCs/>
-                                  <w:color w:val="000000" w:themeColor="text1"/>
-                                  <w:kern w:val="24"/>
-                                  <w14:shadow w14:blurRad="38100" w14:dist="38100" w14:dir="2700000" w14:sx="100000" w14:sy="100000" w14:kx="0" w14:ky="0" w14:algn="tl">
-                                    <w14:srgbClr w14:val="C0C0C0"/>
-                                  </w14:shadow>
-                                </w:rPr>
-                                <w:t>Надежность 78</w:t>
-                              </w:r>
-                              <w:r>
-                                <w:rPr>
-                                  <w:rFonts w:ascii="Arial" w:eastAsia="Microsoft YaHei" w:hAnsi="Arial" w:cstheme="minorBidi"/>
-                                  <w:b/>
-                                  <w:bCs/>
-                                  <w:color w:val="000000" w:themeColor="text1"/>
-                                  <w:kern w:val="24"/>
-                                  <w14:shadow w14:blurRad="38100" w14:dist="38100" w14:dir="2700000" w14:sx="100000" w14:sy="100000" w14:kx="0" w14:ky="0" w14:algn="tl">
-                                    <w14:srgbClr w14:val="C0C0C0"/>
-                                  </w14:shadow>
-                                </w:rPr>
-                                <w:t>%</w:t>
-                              </w:r>
-                            </w:p>
-                          </w:txbxContent>
-                        </wps:txbx>
-                        <wps:bodyPr wrap="square" lIns="90000" tIns="46800" rIns="90000" bIns="46800">
-                          <a:noAutofit/>
-                        </wps:bodyPr>
-                      </wps:wsp>
-                      <wps:wsp>
-                        <wps:cNvPr id="6" name="Text Box 26"/>
-                        <wps:cNvSpPr txBox="1">
-                          <a:spLocks noChangeArrowheads="1"/>
-                        </wps:cNvSpPr>
-                        <wps:spPr bwMode="auto">
-                          <a:xfrm>
-                            <a:off x="2223" y="0"/>
-                            <a:ext cx="1375" cy="273"/>
-                          </a:xfrm>
-                          <a:prstGeom prst="rect">
-                            <a:avLst/>
-                          </a:prstGeom>
-                          <a:noFill/>
-                          <a:ln>
-                            <a:noFill/>
-                          </a:ln>
-                          <a:effectLst/>
-                          <a:extLst>
-                            <a:ext uri="{909E8E84-426E-40DD-AFC4-6F175D3DCCD1}">
-                              <a14:hiddenFill xmlns:a14="http://schemas.microsoft.com/office/drawing/2010/main">
-                                <a:solidFill>
-                                  <a:srgbClr val="FFFFFF"/>
-                                </a:solidFill>
-                              </a14:hiddenFill>
-                            </a:ext>
-                            <a:ext uri="{91240B29-F687-4F45-9708-019B960494DF}">
-                              <a14:hiddenLine xmlns:a14="http://schemas.microsoft.com/office/drawing/2010/main" w="9525">
-                                <a:solidFill>
-                                  <a:srgbClr val="000000"/>
-                                </a:solidFill>
-                                <a:round/>
-                                <a:headEnd/>
-                                <a:tailEnd/>
-                              </a14:hiddenLine>
-                            </a:ext>
-                            <a:ext uri="{AF507438-7753-43E0-B8FC-AC1667EBCBE1}">
-                              <a14:hiddenEffects xmlns:a14="http://schemas.microsoft.com/office/drawing/2010/main">
-                                <a:effectLst>
-                                  <a:outerShdw dist="35921" dir="2700000" algn="ctr" rotWithShape="0">
-                                    <a:srgbClr val="808080"/>
-                                  </a:outerShdw>
-                                </a:effectLst>
-                              </a14:hiddenEffects>
-                            </a:ext>
-                          </a:extLst>
-                        </wps:spPr>
-                        <wps:txbx>
-                          <w:txbxContent>
-                            <w:p>
-                              <w:pPr>
-                                <w:pStyle w:val="a3"/>
-                                <w:overflowPunct w:val="0"/>
-                                <w:spacing w:before="225" w:beforeAutospacing="0" w:after="0" w:afterAutospacing="0"/>
-                                <w:jc w:val="center"/>
-                                <w:textAlignment w:val="baseline"/>
-                              </w:pPr>
-                              <w:r>
-                                <w:rPr>
-                                  <w:rFonts w:ascii="Arial" w:eastAsia="Microsoft YaHei" w:hAnsi="Arial" w:cstheme="minorBidi"/>
-                                  <w:b/>
-                                  <w:bCs/>
-                                  <w:color w:val="000000" w:themeColor="text1"/>
-                                  <w:kern w:val="24"/>
-                                  <w14:shadow w14:blurRad="38100" w14:dist="38100" w14:dir="2700000" w14:sx="100000" w14:sy="100000" w14:kx="0" w14:ky="0" w14:algn="tl">
-                                    <w14:srgbClr w14:val="C0C0C0"/>
-                                  </w14:shadow>
-                                </w:rPr>
-                                <w:t>Корректность 95</w:t>
-                              </w:r>
-                              <w:r>
-                                <w:rPr>
-                                  <w:rFonts w:ascii="Arial" w:eastAsia="Microsoft YaHei" w:hAnsi="Arial" w:cstheme="minorBidi"/>
-                                  <w:b/>
-                                  <w:bCs/>
-                                  <w:color w:val="000000" w:themeColor="text1"/>
-                                  <w:kern w:val="24"/>
-                                  <w14:shadow w14:blurRad="38100" w14:dist="38100" w14:dir="2700000" w14:sx="100000" w14:sy="100000" w14:kx="0" w14:ky="0" w14:algn="tl">
-                                    <w14:srgbClr w14:val="C0C0C0"/>
-                                  </w14:shadow>
-                                </w:rPr>
-                                <w:t>%</w:t>
-                              </w:r>
-                            </w:p>
-                          </w:txbxContent>
-                        </wps:txbx>
-                        <wps:bodyPr wrap="square" lIns="90000" tIns="46800" rIns="90000" bIns="46800">
-                          <a:noAutofit/>
-                        </wps:bodyPr>
-                      </wps:wsp>
-                      <wps:wsp>
-                        <wps:cNvPr id="7" name="Text Box 27"/>
-                        <wps:cNvSpPr txBox="1">
-                          <a:spLocks noChangeArrowheads="1"/>
-                        </wps:cNvSpPr>
-                        <wps:spPr bwMode="auto">
-                          <a:xfrm>
-                            <a:off x="1800" y="3122"/>
-                            <a:ext cx="2274" cy="273"/>
-                          </a:xfrm>
-                          <a:prstGeom prst="rect">
-                            <a:avLst/>
-                          </a:prstGeom>
-                          <a:noFill/>
-                          <a:ln>
-                            <a:noFill/>
-                          </a:ln>
-                          <a:effectLst/>
-                          <a:extLst>
-                            <a:ext uri="{909E8E84-426E-40DD-AFC4-6F175D3DCCD1}">
-                              <a14:hiddenFill xmlns:a14="http://schemas.microsoft.com/office/drawing/2010/main">
-                                <a:solidFill>
-                                  <a:srgbClr val="FFFFFF"/>
-                                </a:solidFill>
-                              </a14:hiddenFill>
-                            </a:ext>
-                            <a:ext uri="{91240B29-F687-4F45-9708-019B960494DF}">
-                              <a14:hiddenLine xmlns:a14="http://schemas.microsoft.com/office/drawing/2010/main" w="9525">
-                                <a:solidFill>
-                                  <a:srgbClr val="000000"/>
-                                </a:solidFill>
-                                <a:round/>
-                                <a:headEnd/>
-                                <a:tailEnd/>
-                              </a14:hiddenLine>
-                            </a:ext>
-                            <a:ext uri="{AF507438-7753-43E0-B8FC-AC1667EBCBE1}">
-                              <a14:hiddenEffects xmlns:a14="http://schemas.microsoft.com/office/drawing/2010/main">
-                                <a:effectLst>
-                                  <a:outerShdw dist="35921" dir="2700000" algn="ctr" rotWithShape="0">
-                                    <a:srgbClr val="808080"/>
-                                  </a:outerShdw>
-                                </a:effectLst>
-                              </a14:hiddenEffects>
-                            </a:ext>
-                          </a:extLst>
-                        </wps:spPr>
-                        <wps:txbx>
-                          <w:txbxContent>
-                            <w:p>
-                              <w:pPr>
-                                <w:pStyle w:val="a3"/>
-                                <w:overflowPunct w:val="0"/>
-                                <w:spacing w:before="225" w:beforeAutospacing="0" w:after="0" w:afterAutospacing="0"/>
-                                <w:jc w:val="center"/>
-                                <w:textAlignment w:val="baseline"/>
-                              </w:pPr>
-                              <w:r>
-                                <w:rPr>
-                                  <w:rFonts w:ascii="Arial" w:eastAsia="Microsoft YaHei" w:hAnsi="Arial" w:cstheme="minorBidi"/>
-                                  <w:b/>
-                                  <w:bCs/>
-                                  <w:color w:val="000000" w:themeColor="text1"/>
-                                  <w:kern w:val="24"/>
-                                  <w14:shadow w14:blurRad="38100" w14:dist="38100" w14:dir="2700000" w14:sx="100000" w14:sy="100000" w14:kx="0" w14:ky="0" w14:algn="tl">
-                                    <w14:srgbClr w14:val="C0C0C0"/>
-                                  </w14:shadow>
-                                </w:rPr>
-                                <w:t>Удобство в использовании 100%</w:t>
-                              </w:r>
-                            </w:p>
-                          </w:txbxContent>
-                        </wps:txbx>
-                        <wps:bodyPr wrap="square" lIns="90000" tIns="46800" rIns="90000" bIns="46800">
-                          <a:noAutofit/>
-                        </wps:bodyPr>
-                      </wps:wsp>
-                      <wps:wsp>
-                        <wps:cNvPr id="8" name="Text Box 28"/>
-                        <wps:cNvSpPr txBox="1">
-                          <a:spLocks noChangeArrowheads="1"/>
-                        </wps:cNvSpPr>
-                        <wps:spPr bwMode="auto">
-                          <a:xfrm>
-                            <a:off x="0" y="1534"/>
-                            <a:ext cx="1375" cy="273"/>
-                          </a:xfrm>
-                          <a:prstGeom prst="rect">
-                            <a:avLst/>
-                          </a:prstGeom>
-                          <a:noFill/>
-                          <a:ln>
-                            <a:noFill/>
-                          </a:ln>
-                          <a:effectLst/>
-                          <a:extLst>
-                            <a:ext uri="{909E8E84-426E-40DD-AFC4-6F175D3DCCD1}">
-                              <a14:hiddenFill xmlns:a14="http://schemas.microsoft.com/office/drawing/2010/main">
-                                <a:solidFill>
-                                  <a:srgbClr val="FFFFFF"/>
-                                </a:solidFill>
-                              </a14:hiddenFill>
-                            </a:ext>
-                            <a:ext uri="{91240B29-F687-4F45-9708-019B960494DF}">
-                              <a14:hiddenLine xmlns:a14="http://schemas.microsoft.com/office/drawing/2010/main" w="9525">
-                                <a:solidFill>
-                                  <a:srgbClr val="000000"/>
-                                </a:solidFill>
-                                <a:round/>
-                                <a:headEnd/>
-                                <a:tailEnd/>
-                              </a14:hiddenLine>
-                            </a:ext>
-                            <a:ext uri="{AF507438-7753-43E0-B8FC-AC1667EBCBE1}">
-                              <a14:hiddenEffects xmlns:a14="http://schemas.microsoft.com/office/drawing/2010/main">
-                                <a:effectLst>
-                                  <a:outerShdw dist="35921" dir="2700000" algn="ctr" rotWithShape="0">
-                                    <a:srgbClr val="808080"/>
-                                  </a:outerShdw>
-                                </a:effectLst>
-                              </a14:hiddenEffects>
-                            </a:ext>
-                          </a:extLst>
-                        </wps:spPr>
-                        <wps:txbx>
-                          <w:txbxContent>
-                            <w:p>
-                              <w:pPr>
-                                <w:pStyle w:val="a3"/>
-                                <w:overflowPunct w:val="0"/>
-                                <w:spacing w:before="225" w:beforeAutospacing="0" w:after="0" w:afterAutospacing="0"/>
-                                <w:jc w:val="center"/>
-                                <w:textAlignment w:val="baseline"/>
-                              </w:pPr>
-                              <w:r>
-                                <w:rPr>
-                                  <w:rFonts w:ascii="Arial" w:eastAsia="Microsoft YaHei" w:hAnsi="Arial" w:cstheme="minorBidi"/>
-                                  <w:b/>
-                                  <w:bCs/>
-                                  <w:color w:val="000000" w:themeColor="text1"/>
-                                  <w:kern w:val="24"/>
-                                  <w14:shadow w14:blurRad="38100" w14:dist="38100" w14:dir="2700000" w14:sx="100000" w14:sy="100000" w14:kx="0" w14:ky="0" w14:algn="tl">
-                                    <w14:srgbClr w14:val="C0C0C0"/>
-                                  </w14:shadow>
-                                </w:rPr>
-                                <w:t>Безопасность 100%</w:t>
-                              </w:r>
-                            </w:p>
-                          </w:txbxContent>
-                        </wps:txbx>
-                        <wps:bodyPr wrap="square" lIns="90000" tIns="46800" rIns="90000" bIns="46800">
-                          <a:noAutofit/>
-                        </wps:bodyPr>
-                      </wps:wsp>
-                    </wpg:wgp>
-                  </a:graphicData>
-                </a:graphic>
-                <wp14:sizeRelH relativeFrom="margin">
-                  <wp14:pctWidth>0</wp14:pctWidth>
-                </wp14:sizeRelH>
-                <wp14:sizeRelV relativeFrom="margin">
-                  <wp14:pctHeight>0</wp14:pctHeight>
-                </wp14:sizeRelV>
-              </wp:anchor>
-            </w:drawing>
-          </mc:Choice>
-          <mc:Fallback>
-            <w:pict>
-              <v:group w14:anchorId="5A6B3F35" id="Group 3" o:spid="_x0000_s1026" style="position:absolute;margin-left:13.8pt;margin-top:38.3pt;width:587.05pt;height:383.4pt;z-index:251659264;mso-position-horizontal-relative:page;mso-width-relative:margin;mso-height-relative:margin" coordsize="5767,3395" o:gfxdata="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">
-                <v:group id="Group 4" o:spid="_x0000_s1027" style="position:absolute;left:1429;top:475;width:2541;height:2604" coordorigin="1429,475" coordsize="2541,2604" o:gfxdata="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">
-                  <v:group id="Group 5" o:spid="_x0000_s1028" style="position:absolute;left:1429;top:475;width:2541;height:2604" coordorigin="1429,475" coordsize="2541,2604" o:gfxdata="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">
-                    <v:oval id="Oval 6" o:spid="_x0000_s1029" style="position:absolute;left:1493;top:476;width:2472;height:2530;visibility:visible;mso-wrap-style:none;v-text-anchor:middle" o:gfxdata="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" strokeweight=".26mm">
-                      <v:stroke joinstyle="miter"/>
-                    </v:oval>
-                    <v:line id="Line 7" o:spid="_x0000_s1030" style="position:absolute;flip:y;visibility:visible;mso-wrap-style:square;v-text-anchor:top" from="2776,475" to="2776,3007" o:gfxdata="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" strokeweight=".26mm">
-                      <v:stroke joinstyle="miter"/>
-                    </v:line>
-                    <v:line id="Line 8" o:spid="_x0000_s1031" style="position:absolute;flip:y;visibility:visible;mso-wrap-style:square;v-text-anchor:top" from="2776,889" to="3621,1742" o:gfxdata="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" strokeweight=".26mm">
-                      <v:stroke joinstyle="miter"/>
-                    </v:line>
-                    <v:line id="Line 9" o:spid="_x0000_s1032" style="position:absolute;visibility:visible;mso-wrap-style:square;v-text-anchor:top" from="2782,1757" to="3651,2625" o:gfxdata="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" strokeweight=".26mm">
-                      <v:stroke joinstyle="miter"/>
-                    </v:line>
-                    <v:line id="Line 10" o:spid="_x0000_s1033" style="position:absolute;flip:y;visibility:visible;mso-wrap-style:square;v-text-anchor:top" from="1476,555" to="2780,1757" o:gfxdata="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" strokeweight="1.06mm">
-                      <v:stroke joinstyle="miter"/>
-                    </v:line>
-                    <v:line id="Line 11" o:spid="_x0000_s1034" style="position:absolute;flip:x;visibility:visible;mso-wrap-style:square;v-text-anchor:top" from="3477,1757" to="3536,2420" o:gfxdata="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" strokeweight="1.06mm">
-                      <v:stroke joinstyle="miter"/>
-                    </v:line>
-                    <v:line id="Line 12" o:spid="_x0000_s1035" style="position:absolute;flip:y;visibility:visible;mso-wrap-style:square;v-text-anchor:top" from="2782,2458" to="3477,3027" o:gfxdata="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" strokeweight="1.06mm">
-                      <v:stroke joinstyle="miter"/>
-                    </v:line>
-                    <v:line id="Line 13" o:spid="_x0000_s1036" style="position:absolute;visibility:visible;mso-wrap-style:square;v-text-anchor:top" from="1476,1757" to="2780,3026" o:gfxdata="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" strokeweight="1.06mm">
-                      <v:stroke joinstyle="miter"/>
-                    </v:line>
-                    <v:oval id="Oval 14" o:spid="_x0000_s1037" style="position:absolute;left:2710;top:496;width:137;height:157;visibility:visible;mso-wrap-style:none;v-text-anchor:middle" o:gfxdata="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" fillcolor="black" strokeweight=".26mm">
-                      <v:stroke joinstyle="miter"/>
-                    </v:oval>
-                    <v:oval id="Oval 15" o:spid="_x0000_s1038" style="position:absolute;left:3202;top:1173;width:136;height:158;visibility:visible;mso-wrap-style:none;v-text-anchor:middle" o:gfxdata="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" fillcolor="black" strokeweight=".26mm">
-                      <v:stroke joinstyle="miter"/>
-                    </v:oval>
-                    <v:oval id="Oval 16" o:spid="_x0000_s1039" style="position:absolute;left:3388;top:2359;width:136;height:157;visibility:visible;mso-wrap-style:none;v-text-anchor:middle" o:gfxdata="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" fillcolor="black" strokeweight=".26mm">
-                      <v:stroke joinstyle="miter"/>
-                    </v:oval>
-                    <v:oval id="Oval 17" o:spid="_x0000_s1040" style="position:absolute;left:1429;top:1679;width:136;height:157;visibility:visible;mso-wrap-style:none;v-text-anchor:middle" o:gfxdata="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" fillcolor="black" strokeweight=".26mm">
-                      <v:stroke joinstyle="miter"/>
-                    </v:oval>
-                    <v:oval id="Oval 18" o:spid="_x0000_s1041" style="position:absolute;left:2712;top:2922;width:137;height:157;visibility:visible;mso-wrap-style:none;v-text-anchor:middle" o:gfxdata="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" fillcolor="black" strokeweight=".26mm">
-                      <v:stroke joinstyle="miter"/>
-                    </v:oval>
-                    <v:line id="Line 19" o:spid="_x0000_s1042" style="position:absolute;visibility:visible;mso-wrap-style:square;v-text-anchor:top" from="1473,1797" to="3970,1797" o:gfxdata="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" strokeweight=".26mm">
-                      <v:stroke joinstyle="miter"/>
-                    </v:line>
-                    <v:oval id="Oval 20" o:spid="_x0000_s1043" style="position:absolute;left:3447;top:1720;width:137;height:157;visibility:visible;mso-wrap-style:none;v-text-anchor:middle" o:gfxdata="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" fillcolor="black" strokeweight=".26mm">
-                      <v:stroke joinstyle="miter"/>
-                    </v:oval>
-                  </v:group>
-                  <v:line id="Line 21" o:spid="_x0000_s1044" style="position:absolute;visibility:visible;mso-wrap-style:square;v-text-anchor:top" from="2796,556" to="3289,1256" o:gfxdata="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" strokeweight="1.06mm">
-                    <v:stroke joinstyle="miter"/>
-                  </v:line>
-                  <v:line id="Line 22" o:spid="_x0000_s1045" style="position:absolute;visibility:visible;mso-wrap-style:square;v-text-anchor:top" from="3290,1257" to="3550,1756" o:gfxdata="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" strokeweight="1.06mm">
-                    <v:stroke joinstyle="miter"/>
-                  </v:line>
-                </v:group>
-                <v:shapetype id="_x0000_t202" coordsize="21600,21600" o:spt="202" path="m,l,21600r21600,l21600,xe">
+        <w:pict>
+          <v:group id="Group 3" o:spid="_x0000_s1026" style="position:absolute;margin-left:13.8pt;margin-top:38.3pt;width:587.05pt;height:383.4pt;z-index:251659264;mso-position-horizontal-relative:page;mso-width-relative:margin;mso-height-relative:margin" coordsize="5767,3395" o:gfxdata="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">
+            <v:group id="Group 4" o:spid="_x0000_s1027" style="position:absolute;left:1429;top:475;width:2541;height:2604" coordorigin="1429,475" coordsize="2541,2604" o:gfxdata="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">
+              <v:group id="Group 5" o:spid="_x0000_s1028" style="position:absolute;left:1429;top:475;width:2541;height:2604" coordorigin="1429,475" coordsize="2541,2604" o:gfxdata="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">
+                <v:oval id="Oval 6" o:spid="_x0000_s1029" style="position:absolute;left:1493;top:476;width:2472;height:2530;visibility:visible;mso-wrap-style:none;v-text-anchor:middle" o:gfxdata="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" strokeweight=".26mm">
                   <v:stroke joinstyle="miter"/>
-                  <v:path gradientshapeok="t" o:connecttype="rect"/>
-                </v:shapetype>
-                <v:shape id="Text Box 23" o:spid="_x0000_s1046" type="#_x0000_t202" style="position:absolute;left:3705;top:2593;width:1375;height:273;visibility:visible;mso-wrap-style:square;v-text-anchor:top" o:gfxdata="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" filled="f" stroked="f">
-                  <v:stroke joinstyle="round"/>
-                  <v:textbox inset="2.5mm,1.3mm,2.5mm,1.3mm">
-                    <w:txbxContent>
-                      <w:p>
-                        <w:pPr>
-                          <w:pStyle w:val="a3"/>
-                          <w:overflowPunct w:val="0"/>
-                          <w:spacing w:before="225" w:beforeAutospacing="0" w:after="0" w:afterAutospacing="0"/>
-                          <w:textAlignment w:val="baseline"/>
-                        </w:pPr>
-                        <w:r>
-                          <w:rPr>
-                            <w:rFonts w:ascii="Arial" w:eastAsia="Microsoft YaHei" w:hAnsi="Arial" w:cstheme="minorBidi"/>
-                            <w:b/>
-                            <w:bCs/>
-                            <w:color w:val="000000" w:themeColor="text1"/>
-                            <w:kern w:val="24"/>
-                            <w14:shadow w14:blurRad="38100" w14:dist="38100" w14:dir="2700000" w14:sx="100000" w14:sy="100000" w14:kx="0" w14:ky="0" w14:algn="tl">
-                              <w14:srgbClr w14:val="C0C0C0"/>
-                            </w14:shadow>
-                          </w:rPr>
-                          <w:t>Гибкость 82%</w:t>
-                        </w:r>
-                      </w:p>
-                    </w:txbxContent>
-                  </v:textbox>
-                </v:shape>
-                <v:shape id="Text Box 24" o:spid="_x0000_s1047" type="#_x0000_t202" style="position:absolute;left:3810;top:1482;width:1957;height:273;visibility:visible;mso-wrap-style:square;v-text-anchor:top" o:gfxdata="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" filled="f" stroked="f">
-                  <v:stroke joinstyle="round"/>
-                  <v:textbox inset="2.5mm,1.3mm,2.5mm,1.3mm">
-                    <w:txbxContent>
-                      <w:p>
-                        <w:pPr>
-                          <w:pStyle w:val="a3"/>
-                          <w:overflowPunct w:val="0"/>
-                          <w:spacing w:before="225" w:beforeAutospacing="0" w:after="0" w:afterAutospacing="0"/>
-                          <w:jc w:val="center"/>
-                          <w:textAlignment w:val="baseline"/>
-                        </w:pPr>
-                        <w:r>
-                          <w:rPr>
-                            <w:rFonts w:ascii="Arial" w:eastAsia="Microsoft YaHei" w:hAnsi="Arial" w:cstheme="minorBidi"/>
-                            <w:b/>
-                            <w:bCs/>
-                            <w:color w:val="000000" w:themeColor="text1"/>
-                            <w:kern w:val="24"/>
-                            <w14:shadow w14:blurRad="38100" w14:dist="38100" w14:dir="2700000" w14:sx="100000" w14:sy="100000" w14:kx="0" w14:ky="0" w14:algn="tl">
-                              <w14:srgbClr w14:val="C0C0C0"/>
-                            </w14:shadow>
-                          </w:rPr>
-                          <w:t>Ремонтопригодность 82</w:t>
-                        </w:r>
-                        <w:r>
-                          <w:rPr>
-                            <w:rFonts w:ascii="Arial" w:eastAsia="Microsoft YaHei" w:hAnsi="Arial" w:cstheme="minorBidi"/>
-                            <w:b/>
-                            <w:bCs/>
-                            <w:color w:val="000000" w:themeColor="text1"/>
-                            <w:kern w:val="24"/>
-                            <w14:shadow w14:blurRad="38100" w14:dist="38100" w14:dir="2700000" w14:sx="100000" w14:sy="100000" w14:kx="0" w14:ky="0" w14:algn="tl">
-                              <w14:srgbClr w14:val="C0C0C0"/>
-                            </w14:shadow>
-                          </w:rPr>
-                          <w:t>%</w:t>
-                        </w:r>
-                      </w:p>
-                    </w:txbxContent>
-                  </v:textbox>
-                </v:shape>
-                <v:shape id="Text Box 25" o:spid="_x0000_s1048" type="#_x0000_t202" style="position:absolute;left:3705;top:635;width:1375;height:273;visibility:visible;mso-wrap-style:square;v-text-anchor:top" o:gfxdata="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" filled="f" stroked="f">
-                  <v:stroke joinstyle="round"/>
-                  <v:textbox inset="2.5mm,1.3mm,2.5mm,1.3mm">
-                    <w:txbxContent>
-                      <w:p>
-                        <w:pPr>
-                          <w:pStyle w:val="a3"/>
-                          <w:overflowPunct w:val="0"/>
-                          <w:spacing w:before="225" w:beforeAutospacing="0" w:after="0" w:afterAutospacing="0"/>
-                          <w:textAlignment w:val="baseline"/>
-                        </w:pPr>
-                        <w:r>
-                          <w:rPr>
-                            <w:rFonts w:ascii="Arial" w:eastAsia="Microsoft YaHei" w:hAnsi="Arial" w:cstheme="minorBidi"/>
-                            <w:b/>
-                            <w:bCs/>
-                            <w:color w:val="000000" w:themeColor="text1"/>
-                            <w:kern w:val="24"/>
-                            <w14:shadow w14:blurRad="38100" w14:dist="38100" w14:dir="2700000" w14:sx="100000" w14:sy="100000" w14:kx="0" w14:ky="0" w14:algn="tl">
-                              <w14:srgbClr w14:val="C0C0C0"/>
-                            </w14:shadow>
-                          </w:rPr>
-                          <w:t>Надежность 78</w:t>
-                        </w:r>
-                        <w:r>
-                          <w:rPr>
-                            <w:rFonts w:ascii="Arial" w:eastAsia="Microsoft YaHei" w:hAnsi="Arial" w:cstheme="minorBidi"/>
-                            <w:b/>
-                            <w:bCs/>
-                            <w:color w:val="000000" w:themeColor="text1"/>
-                            <w:kern w:val="24"/>
-                            <w14:shadow w14:blurRad="38100" w14:dist="38100" w14:dir="2700000" w14:sx="100000" w14:sy="100000" w14:kx="0" w14:ky="0" w14:algn="tl">
-                              <w14:srgbClr w14:val="C0C0C0"/>
-                            </w14:shadow>
-                          </w:rPr>
-                          <w:t>%</w:t>
-                        </w:r>
-                      </w:p>
-                    </w:txbxContent>
-                  </v:textbox>
-                </v:shape>
-                <v:shape id="Text Box 26" o:spid="_x0000_s1049" type="#_x0000_t202" style="position:absolute;left:2223;width:1375;height:273;visibility:visible;mso-wrap-style:square;v-text-anchor:top" o:gfxdata="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" filled="f" stroked="f">
-                  <v:stroke joinstyle="round"/>
-                  <v:textbox inset="2.5mm,1.3mm,2.5mm,1.3mm">
-                    <w:txbxContent>
-                      <w:p>
-                        <w:pPr>
-                          <w:pStyle w:val="a3"/>
-                          <w:overflowPunct w:val="0"/>
-                          <w:spacing w:before="225" w:beforeAutospacing="0" w:after="0" w:afterAutospacing="0"/>
-                          <w:jc w:val="center"/>
-                          <w:textAlignment w:val="baseline"/>
-                        </w:pPr>
-                        <w:r>
-                          <w:rPr>
-                            <w:rFonts w:ascii="Arial" w:eastAsia="Microsoft YaHei" w:hAnsi="Arial" w:cstheme="minorBidi"/>
-                            <w:b/>
-                            <w:bCs/>
-                            <w:color w:val="000000" w:themeColor="text1"/>
-                            <w:kern w:val="24"/>
-                            <w14:shadow w14:blurRad="38100" w14:dist="38100" w14:dir="2700000" w14:sx="100000" w14:sy="100000" w14:kx="0" w14:ky="0" w14:algn="tl">
-                              <w14:srgbClr w14:val="C0C0C0"/>
-                            </w14:shadow>
-                          </w:rPr>
-                          <w:t>Корректность 95</w:t>
-                        </w:r>
-                        <w:r>
-                          <w:rPr>
-                            <w:rFonts w:ascii="Arial" w:eastAsia="Microsoft YaHei" w:hAnsi="Arial" w:cstheme="minorBidi"/>
-                            <w:b/>
-                            <w:bCs/>
-                            <w:color w:val="000000" w:themeColor="text1"/>
-                            <w:kern w:val="24"/>
-                            <w14:shadow w14:blurRad="38100" w14:dist="38100" w14:dir="2700000" w14:sx="100000" w14:sy="100000" w14:kx="0" w14:ky="0" w14:algn="tl">
-                              <w14:srgbClr w14:val="C0C0C0"/>
-                            </w14:shadow>
-                          </w:rPr>
-                          <w:t>%</w:t>
-                        </w:r>
-                      </w:p>
-                    </w:txbxContent>
-                  </v:textbox>
-                </v:shape>
-                <v:shape id="Text Box 27" o:spid="_x0000_s1050" type="#_x0000_t202" style="position:absolute;left:1800;top:3122;width:2274;height:273;visibility:visible;mso-wrap-style:square;v-text-anchor:top" o:gfxdata="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" filled="f" stroked="f">
-                  <v:stroke joinstyle="round"/>
-                  <v:textbox inset="2.5mm,1.3mm,2.5mm,1.3mm">
-                    <w:txbxContent>
-                      <w:p>
-                        <w:pPr>
-                          <w:pStyle w:val="a3"/>
-                          <w:overflowPunct w:val="0"/>
-                          <w:spacing w:before="225" w:beforeAutospacing="0" w:after="0" w:afterAutospacing="0"/>
-                          <w:jc w:val="center"/>
-                          <w:textAlignment w:val="baseline"/>
-                        </w:pPr>
-                        <w:r>
-                          <w:rPr>
-                            <w:rFonts w:ascii="Arial" w:eastAsia="Microsoft YaHei" w:hAnsi="Arial" w:cstheme="minorBidi"/>
-                            <w:b/>
-                            <w:bCs/>
-                            <w:color w:val="000000" w:themeColor="text1"/>
-                            <w:kern w:val="24"/>
-                            <w14:shadow w14:blurRad="38100" w14:dist="38100" w14:dir="2700000" w14:sx="100000" w14:sy="100000" w14:kx="0" w14:ky="0" w14:algn="tl">
-                              <w14:srgbClr w14:val="C0C0C0"/>
-                            </w14:shadow>
-                          </w:rPr>
-                          <w:t>Удобство в использовании 100%</w:t>
-                        </w:r>
-                      </w:p>
-                    </w:txbxContent>
-                  </v:textbox>
-                </v:shape>
-                <v:shape id="Text Box 28" o:spid="_x0000_s1051" type="#_x0000_t202" style="position:absolute;top:1534;width:1375;height:273;visibility:visible;mso-wrap-style:square;v-text-anchor:top" o:gfxdata="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" filled="f" stroked="f">
-                  <v:stroke joinstyle="round"/>
-                  <v:textbox inset="2.5mm,1.3mm,2.5mm,1.3mm">
-                    <w:txbxContent>
-                      <w:p>
-                        <w:pPr>
-                          <w:pStyle w:val="a3"/>
-                          <w:overflowPunct w:val="0"/>
-                          <w:spacing w:before="225" w:beforeAutospacing="0" w:after="0" w:afterAutospacing="0"/>
-                          <w:jc w:val="center"/>
-                          <w:textAlignment w:val="baseline"/>
-                        </w:pPr>
-                        <w:r>
-                          <w:rPr>
-                            <w:rFonts w:ascii="Arial" w:eastAsia="Microsoft YaHei" w:hAnsi="Arial" w:cstheme="minorBidi"/>
-                            <w:b/>
-                            <w:bCs/>
-                            <w:color w:val="000000" w:themeColor="text1"/>
-                            <w:kern w:val="24"/>
-                            <w14:shadow w14:blurRad="38100" w14:dist="38100" w14:dir="2700000" w14:sx="100000" w14:sy="100000" w14:kx="0" w14:ky="0" w14:algn="tl">
-                              <w14:srgbClr w14:val="C0C0C0"/>
-                            </w14:shadow>
-                          </w:rPr>
-                          <w:t>Безопасность 100%</w:t>
-                        </w:r>
-                      </w:p>
-                    </w:txbxContent>
-                  </v:textbox>
-                </v:shape>
-                <w10:wrap anchorx="page"/>
+                </v:oval>
+                <v:line id="Line 7" o:spid="_x0000_s1030" style="position:absolute;flip:y;visibility:visible" from="2776,475" to="2776,3007" o:gfxdata="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" strokeweight=".26mm">
+                  <v:stroke joinstyle="miter"/>
+                </v:line>
+                <v:line id="Line 8" o:spid="_x0000_s1031" style="position:absolute;flip:y;visibility:visible" from="2776,889" to="3621,1742" o:gfxdata="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" strokeweight=".26mm">
+                  <v:stroke joinstyle="miter"/>
+                </v:line>
+                <v:line id="Line 9" o:spid="_x0000_s1032" style="position:absolute;visibility:visible" from="2782,1757" to="3651,2625" o:gfxdata="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" strokeweight=".26mm">
+                  <v:stroke joinstyle="miter"/>
+                </v:line>
+                <v:line id="Line 10" o:spid="_x0000_s1033" style="position:absolute;flip:y;visibility:visible" from="1476,555" to="2780,1757" o:gfxdata="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" strokeweight="1.06mm">
+                  <v:stroke joinstyle="miter"/>
+                </v:line>
+                <v:line id="Line 11" o:spid="_x0000_s1034" style="position:absolute;flip:x;visibility:visible" from="3477,1757" to="3536,2420" o:gfxdata="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" strokeweight="1.06mm">
+                  <v:stroke joinstyle="miter"/>
+                </v:line>
+                <v:line id="Line 12" o:spid="_x0000_s1035" style="position:absolute;flip:y;visibility:visible" from="2782,2458" to="3477,3027" o:gfxdata="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" strokeweight="1.06mm">
+                  <v:stroke joinstyle="miter"/>
+                </v:line>
+                <v:line id="Line 13" o:spid="_x0000_s1036" style="position:absolute;visibility:visible" from="1476,1757" to="2780,3026" o:gfxdata="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" strokeweight="1.06mm">
+                  <v:stroke joinstyle="miter"/>
+                </v:line>
+                <v:oval id="Oval 14" o:spid="_x0000_s1037" style="position:absolute;left:2710;top:496;width:137;height:157;visibility:visible;mso-wrap-style:none;v-text-anchor:middle" o:gfxdata="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" fillcolor="black" strokeweight=".26mm">
+                  <v:stroke joinstyle="miter"/>
+                </v:oval>
+                <v:oval id="Oval 15" o:spid="_x0000_s1038" style="position:absolute;left:3202;top:1173;width:136;height:158;visibility:visible;mso-wrap-style:none;v-text-anchor:middle" o:gfxdata="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" fillcolor="black" strokeweight=".26mm">
+                  <v:stroke joinstyle="miter"/>
+                </v:oval>
+                <v:oval id="Oval 16" o:spid="_x0000_s1039" style="position:absolute;left:3388;top:2359;width:136;height:157;visibility:visible;mso-wrap-style:none;v-text-anchor:middle" o:gfxdata="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" fillcolor="black" strokeweight=".26mm">
+                  <v:stroke joinstyle="miter"/>
+                </v:oval>
+                <v:oval id="Oval 17" o:spid="_x0000_s1040" style="position:absolute;left:1429;top:1679;width:136;height:157;visibility:visible;mso-wrap-style:none;v-text-anchor:middle" o:gfxdata="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" fillcolor="black" strokeweight=".26mm">
+                  <v:stroke joinstyle="miter"/>
+                </v:oval>
+                <v:oval id="Oval 18" o:spid="_x0000_s1041" style="position:absolute;left:2712;top:2922;width:137;height:157;visibility:visible;mso-wrap-style:none;v-text-anchor:middle" o:gfxdata="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" fillcolor="black" strokeweight=".26mm">
+                  <v:stroke joinstyle="miter"/>
+                </v:oval>
+                <v:line id="Line 19" o:spid="_x0000_s1042" style="position:absolute;visibility:visible" from="1473,1797" to="3970,1797" o:gfxdata="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" strokeweight=".26mm">
+                  <v:stroke joinstyle="miter"/>
+                </v:line>
+                <v:oval id="Oval 20" o:spid="_x0000_s1043" style="position:absolute;left:3447;top:1720;width:137;height:157;visibility:visible;mso-wrap-style:none;v-text-anchor:middle" o:gfxdata="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" fillcolor="black" strokeweight=".26mm">
+                  <v:stroke joinstyle="miter"/>
+                </v:oval>
               </v:group>
-            </w:pict>
-          </mc:Fallback>
-        </mc:AlternateContent>
+              <v:line id="Line 21" o:spid="_x0000_s1044" style="position:absolute;visibility:visible" from="2796,556" to="3289,1256" o:gfxdata="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" strokeweight="1.06mm">
+                <v:stroke joinstyle="miter"/>
+              </v:line>
+              <v:line id="Line 22" o:spid="_x0000_s1045" style="position:absolute;visibility:visible" from="3290,1257" to="3550,1756" o:gfxdata="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" strokeweight="1.06mm">
+                <v:stroke joinstyle="miter"/>
+              </v:line>
+            </v:group>
+            <v:shapetype id="_x0000_t202" coordsize="21600,21600" o:spt="202" path="m,l,21600r21600,l21600,xe">
+              <v:stroke joinstyle="miter"/>
+              <v:path gradientshapeok="t" o:connecttype="rect"/>
+            </v:shapetype>
+            <v:shape id="Text Box 23" o:spid="_x0000_s1046" type="#_x0000_t202" style="position:absolute;left:3705;top:2593;width:1375;height:273;visibility:visible" o:gfxdata="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" filled="f" stroked="f">
+              <v:stroke joinstyle="round"/>
+              <v:textbox inset="2.5mm,1.3mm,2.5mm,1.3mm">
+                <w:txbxContent>
+                  <w:p>
+                    <w:pPr>
+                      <w:pStyle w:val="a3"/>
+                      <w:overflowPunct w:val="0"/>
+                      <w:spacing w:before="225" w:beforeAutospacing="0" w:after="0" w:afterAutospacing="0"/>
+                      <w:textAlignment w:val="baseline"/>
+                    </w:pPr>
+                    <w:r>
+                      <w:rPr>
+                        <w:rFonts w:ascii="Arial" w:eastAsia="Microsoft YaHei" w:hAnsi="Arial" w:cstheme="minorBidi"/>
+                        <w:b/>
+                        <w:bCs/>
+                        <w:color w:val="000000" w:themeColor="text1"/>
+                        <w:kern w:val="24"/>
+                      </w:rPr>
+                      <w:t>Гибкость 82%</w:t>
+                    </w:r>
+                  </w:p>
+                </w:txbxContent>
+              </v:textbox>
+            </v:shape>
+            <v:shape id="Text Box 24" o:spid="_x0000_s1047" type="#_x0000_t202" style="position:absolute;left:3810;top:1482;width:1957;height:273;visibility:visible" o:gfxdata="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" filled="f" stroked="f">
+              <v:stroke joinstyle="round"/>
+              <v:textbox inset="2.5mm,1.3mm,2.5mm,1.3mm">
+                <w:txbxContent>
+                  <w:p>
+                    <w:pPr>
+                      <w:pStyle w:val="a3"/>
+                      <w:overflowPunct w:val="0"/>
+                      <w:spacing w:before="225" w:beforeAutospacing="0" w:after="0" w:afterAutospacing="0"/>
+                      <w:jc w:val="center"/>
+                      <w:textAlignment w:val="baseline"/>
+                    </w:pPr>
+                    <w:r>
+                      <w:rPr>
+                        <w:rFonts w:ascii="Arial" w:eastAsia="Microsoft YaHei" w:hAnsi="Arial" w:cstheme="minorBidi"/>
+                        <w:b/>
+                        <w:bCs/>
+                        <w:color w:val="000000" w:themeColor="text1"/>
+                        <w:kern w:val="24"/>
+                      </w:rPr>
+                      <w:t>Ремонтопригодность 82</w:t>
+                    </w:r>
+                    <w:r>
+                      <w:rPr>
+                        <w:rFonts w:ascii="Arial" w:eastAsia="Microsoft YaHei" w:hAnsi="Arial" w:cstheme="minorBidi"/>
+                        <w:b/>
+                        <w:bCs/>
+                        <w:color w:val="000000" w:themeColor="text1"/>
+                        <w:kern w:val="24"/>
+                      </w:rPr>
+                      <w:t>%</w:t>
+                    </w:r>
+                  </w:p>
+                </w:txbxContent>
+              </v:textbox>
+            </v:shape>
+            <v:shape id="Text Box 25" o:spid="_x0000_s1048" type="#_x0000_t202" style="position:absolute;left:3705;top:635;width:1375;height:273;visibility:visible" o:gfxdata="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" filled="f" stroked="f">
+              <v:stroke joinstyle="round"/>
+              <v:textbox inset="2.5mm,1.3mm,2.5mm,1.3mm">
+                <w:txbxContent>
+                  <w:p>
+                    <w:pPr>
+                      <w:pStyle w:val="a3"/>
+                      <w:overflowPunct w:val="0"/>
+                      <w:spacing w:before="225" w:beforeAutospacing="0" w:after="0" w:afterAutospacing="0"/>
+                      <w:textAlignment w:val="baseline"/>
+                    </w:pPr>
+                    <w:r>
+                      <w:rPr>
+                        <w:rFonts w:ascii="Arial" w:eastAsia="Microsoft YaHei" w:hAnsi="Arial" w:cstheme="minorBidi"/>
+                        <w:b/>
+                        <w:bCs/>
+                        <w:color w:val="000000" w:themeColor="text1"/>
+                        <w:kern w:val="24"/>
+                      </w:rPr>
+                      <w:t>Надежность 78</w:t>
+                    </w:r>
+                    <w:r>
+                      <w:rPr>
+                        <w:rFonts w:ascii="Arial" w:eastAsia="Microsoft YaHei" w:hAnsi="Arial" w:cstheme="minorBidi"/>
+                        <w:b/>
+                        <w:bCs/>
+                        <w:color w:val="000000" w:themeColor="text1"/>
+                        <w:kern w:val="24"/>
+                      </w:rPr>
+                      <w:t>%</w:t>
+                    </w:r>
+                  </w:p>
+                </w:txbxContent>
+              </v:textbox>
+            </v:shape>
+            <v:shape id="Text Box 26" o:spid="_x0000_s1049" type="#_x0000_t202" style="position:absolute;left:2223;width:1375;height:273;visibility:visible" o:gfxdata="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" filled="f" stroked="f">
+              <v:stroke joinstyle="round"/>
+              <v:textbox inset="2.5mm,1.3mm,2.5mm,1.3mm">
+                <w:txbxContent>
+                  <w:p>
+                    <w:pPr>
+                      <w:pStyle w:val="a3"/>
+                      <w:overflowPunct w:val="0"/>
+                      <w:spacing w:before="225" w:beforeAutospacing="0" w:after="0" w:afterAutospacing="0"/>
+                      <w:jc w:val="center"/>
+                      <w:textAlignment w:val="baseline"/>
+                    </w:pPr>
+                    <w:r>
+                      <w:rPr>
+                        <w:rFonts w:ascii="Arial" w:eastAsia="Microsoft YaHei" w:hAnsi="Arial" w:cstheme="minorBidi"/>
+                        <w:b/>
+                        <w:bCs/>
+                        <w:color w:val="000000" w:themeColor="text1"/>
+                        <w:kern w:val="24"/>
+                      </w:rPr>
+                      <w:t>Корректность 95</w:t>
+                    </w:r>
+                    <w:r>
+                      <w:rPr>
+                        <w:rFonts w:ascii="Arial" w:eastAsia="Microsoft YaHei" w:hAnsi="Arial" w:cstheme="minorBidi"/>
+                        <w:b/>
+                        <w:bCs/>
+                        <w:color w:val="000000" w:themeColor="text1"/>
+                        <w:kern w:val="24"/>
+                      </w:rPr>
+                      <w:t>%</w:t>
+                    </w:r>
+                  </w:p>
+                </w:txbxContent>
+              </v:textbox>
+            </v:shape>
+            <v:shape id="Text Box 27" o:spid="_x0000_s1050" type="#_x0000_t202" style="position:absolute;left:1800;top:3122;width:2274;height:273;visibility:visible" o:gfxdata="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" filled="f" stroked="f">
+              <v:stroke joinstyle="round"/>
+              <v:textbox inset="2.5mm,1.3mm,2.5mm,1.3mm">
+                <w:txbxContent>
+                  <w:p>
+                    <w:pPr>
+                      <w:pStyle w:val="a3"/>
+                      <w:overflowPunct w:val="0"/>
+                      <w:spacing w:before="225" w:beforeAutospacing="0" w:after="0" w:afterAutospacing="0"/>
+                      <w:jc w:val="center"/>
+                      <w:textAlignment w:val="baseline"/>
+                    </w:pPr>
+                    <w:r>
+                      <w:rPr>
+                        <w:rFonts w:ascii="Arial" w:eastAsia="Microsoft YaHei" w:hAnsi="Arial" w:cstheme="minorBidi"/>
+                        <w:b/>
+                        <w:bCs/>
+                        <w:color w:val="000000" w:themeColor="text1"/>
+                        <w:kern w:val="24"/>
+                      </w:rPr>
+                      <w:t>Удобство в использовании 100%</w:t>
+                    </w:r>
+                  </w:p>
+                </w:txbxContent>
+              </v:textbox>
+            </v:shape>
+            <v:shape id="Text Box 28" o:spid="_x0000_s1051" type="#_x0000_t202" style="position:absolute;top:1534;width:1375;height:273;visibility:visible" o:gfxdata="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" filled="f" stroked="f">
+              <v:stroke joinstyle="round"/>
+              <v:textbox inset="2.5mm,1.3mm,2.5mm,1.3mm">
+                <w:txbxContent>
+                  <w:p>
+                    <w:pPr>
+                      <w:pStyle w:val="a3"/>
+                      <w:overflowPunct w:val="0"/>
+                      <w:spacing w:before="225" w:beforeAutospacing="0" w:after="0" w:afterAutospacing="0"/>
+                      <w:jc w:val="center"/>
+                      <w:textAlignment w:val="baseline"/>
+                    </w:pPr>
+                    <w:r>
+                      <w:rPr>
+                        <w:rFonts w:ascii="Arial" w:eastAsia="Microsoft YaHei" w:hAnsi="Arial" w:cstheme="minorBidi"/>
+                        <w:b/>
+                        <w:bCs/>
+                        <w:color w:val="000000" w:themeColor="text1"/>
+                        <w:kern w:val="24"/>
+                      </w:rPr>
+                      <w:t>Безопасность 100%</w:t>
+                    </w:r>
+                  </w:p>
+                </w:txbxContent>
+              </v:textbox>
+            </v:shape>
+            <w10:wrap anchorx="page"/>
+          </v:group>
+        </w:pict>
       </w:r>
     </w:p>
     <w:p>
@@ -1910,9 +620,63 @@
           <w:bCs/>
           <w:sz w:val="44"/>
           <w:szCs w:val="44"/>
+        </w:rPr>
+        <w:tab/>
+      </w:r>
+      <w:r>
+        <w:rPr>
+          <w:b/>
+          <w:bCs/>
+          <w:sz w:val="44"/>
+          <w:szCs w:val="44"/>
+        </w:rPr>
+        <w:tab/>
+      </w:r>
+      <w:r>
+        <w:rPr>
+          <w:b/>
+          <w:bCs/>
+          <w:sz w:val="44"/>
+          <w:szCs w:val="44"/>
+        </w:rPr>
+        <w:t>4</w:t>
+      </w:r>
+      <w:r>
+        <w:rPr>
+          <w:b/>
+          <w:bCs/>
+          <w:sz w:val="44"/>
+          <w:szCs w:val="44"/>
+        </w:rPr>
+        <w:t xml:space="preserve"> </w:t>
+      </w:r>
+      <w:r>
+        <w:rPr>
+          <w:b/>
+          <w:bCs/>
+          <w:sz w:val="44"/>
+          <w:szCs w:val="44"/>
+        </w:rPr>
+        <w:t xml:space="preserve">* 2(месяца) * 30 * 8 = 1920 </w:t>
+      </w:r>
+      <w:r>
+        <w:rPr>
+          <w:b/>
+          <w:bCs/>
+          <w:sz w:val="44"/>
+          <w:szCs w:val="44"/>
           <w:lang w:val="en-US"/>
         </w:rPr>
-        <w:tab/>
+        <w:t xml:space="preserve">TODO </w:t>
+      </w:r>
+      <w:r>
+        <w:rPr>
+          <w:b/>
+          <w:bCs/>
+          <w:sz w:val="44"/>
+          <w:szCs w:val="44"/>
+        </w:rPr>
+        <w:t xml:space="preserve">чел </w:t>
       </w:r>
       <w:r>
         <w:rPr>
@@ -1922,16 +686,16 @@
           <w:szCs w:val="44"/>
           <w:lang w:val="en-US"/>
         </w:rPr>
-        <w:tab/>
-      </w:r>
-      <w:r>
-        <w:rPr>
-          <w:b/>
-          <w:bCs/>
-          <w:sz w:val="44"/>
-          <w:szCs w:val="44"/>
-        </w:rPr>
-        <w:t>3 мес.</w:t>
+        <w:t xml:space="preserve">/ </w:t>
+      </w:r>
+      <w:r>
+        <w:rPr>
+          <w:b/>
+          <w:bCs/>
+          <w:sz w:val="44"/>
+          <w:szCs w:val="44"/>
+        </w:rPr>
+        <w:t>часы</w:t>
       </w:r>
     </w:p>
     <w:p>
@@ -1960,8 +724,72 @@
           <w:bCs/>
           <w:sz w:val="44"/>
           <w:szCs w:val="44"/>
+        </w:rPr>
+        <w:t xml:space="preserve"> </w:t>
+      </w:r>
+      <w:r>
+        <w:rPr>
+          <w:b/>
+          <w:bCs/>
+          <w:sz w:val="44"/>
+          <w:szCs w:val="44"/>
+        </w:rPr>
+        <w:t>разработки</w:t>
+      </w:r>
+      <w:r>
+        <w:rPr>
+          <w:b/>
+          <w:bCs/>
+          <w:sz w:val="44"/>
+          <w:szCs w:val="44"/>
+        </w:rPr>
+        <w:t xml:space="preserve"> </w:t>
+      </w:r>
+    </w:p>
+    <w:p>
+      <w:pPr>
+        <w:rPr>
+          <w:b/>
+          <w:bCs/>
+          <w:sz w:val="44"/>
+          <w:szCs w:val="44"/>
+        </w:rPr>
+      </w:pPr>
+      <w:r>
+        <w:rPr>
+          <w:b/>
+          <w:bCs/>
+          <w:sz w:val="44"/>
+          <w:szCs w:val="44"/>
+        </w:rPr>
+        <w:tab/>
+      </w:r>
+      <w:r>
+        <w:rPr>
+          <w:b/>
+          <w:bCs/>
+          <w:sz w:val="44"/>
+          <w:szCs w:val="44"/>
+        </w:rPr>
+        <w:t>(</w:t>
+      </w:r>
+      <w:r>
+        <w:rPr>
+          <w:b/>
+          <w:bCs/>
+          <w:sz w:val="44"/>
+          <w:szCs w:val="44"/>
           <w:lang w:val="en-US"/>
         </w:rPr>
+        <w:t>Software</w:t>
+      </w:r>
+      <w:r>
+        <w:rPr>
+          <w:b/>
+          <w:bCs/>
+          <w:sz w:val="44"/>
+          <w:szCs w:val="44"/>
+        </w:rPr>
         <w:t xml:space="preserve"> </w:t>
       </w:r>
       <w:r>
@@ -1970,38 +798,19 @@
           <w:bCs/>
           <w:sz w:val="44"/>
           <w:szCs w:val="44"/>
-        </w:rPr>
-        <w:t>разработки</w:t>
-      </w:r>
-      <w:r>
-        <w:rPr>
-          <w:b/>
-          <w:bCs/>
-          <w:sz w:val="44"/>
-          <w:szCs w:val="44"/>
           <w:lang w:val="en-US"/>
         </w:rPr>
+        <w:t>Engineering</w:t>
+      </w:r>
+      <w:r>
+        <w:rPr>
+          <w:b/>
+          <w:bCs/>
+          <w:sz w:val="44"/>
+          <w:szCs w:val="44"/>
+        </w:rPr>
         <w:t xml:space="preserve"> </w:t>
       </w:r>
-    </w:p>
-    <w:p>
-      <w:pPr>
-        <w:rPr>
-          <w:b/>
-          <w:bCs/>
-          <w:sz w:val="44"/>
-          <w:szCs w:val="44"/>
-        </w:rPr>
-      </w:pPr>
-      <w:r>
-        <w:rPr>
-          <w:b/>
-          <w:bCs/>
-          <w:sz w:val="44"/>
-          <w:szCs w:val="44"/>
-        </w:rPr>
-        <w:tab/>
-      </w:r>
       <w:r>
         <w:rPr>
           <w:b/>
@@ -2010,7 +819,16 @@
           <w:szCs w:val="44"/>
           <w:lang w:val="en-US"/>
         </w:rPr>
-        <w:t>(Software Engineering Environment)</w:t>
+        <w:t>Environment</w:t>
+      </w:r>
+      <w:r>
+        <w:rPr>
+          <w:b/>
+          <w:bCs/>
+          <w:sz w:val="44"/>
+          <w:szCs w:val="44"/>
+        </w:rPr>
+        <w:t>)</w:t>
       </w:r>
       <w:r>
         <w:rPr>
@@ -2763,8 +1581,8 @@
 </file>
 
 <file path=word/numbering.xml><?xml version="1.0" encoding="utf-8"?>
-<w:numbering xmlns:wpc="http://schemas.microsoft.com/office/word/2010/wordprocessingCanvas" xmlns:cx="http://schemas.microsoft.com/office/drawing/2014/chartex" xmlns:mc="http://schemas.openxmlformats.org/markup-compatibility/2006" xmlns:o="urn:schemas-microsoft-com:office:office" xmlns:r="http://schemas.openxmlformats.org/officeDocument/2006/relationships" xmlns:m="http://schemas.openxmlformats.org/officeDocument/2006/math" xmlns:v="urn:schemas-microsoft-com:vml" xmlns:wp14="http://schemas.microsoft.com/office/word/2010/wordprocessingDrawing" xmlns:wp="http://schemas.openxmlformats.org/drawingml/2006/wordprocessingDrawing" xmlns:w10="urn:schemas-microsoft-com:office:word" xmlns:w="http://schemas.openxmlformats.org/wordprocessingml/2006/main" xmlns:w14="http://schemas.microsoft.com/office/word/2010/wordml" xmlns:w15="http://schemas.microsoft.com/office/word/2012/wordml" xmlns:w16se="http://schemas.microsoft.com/office/word/2015/wordml/symex" xmlns:wpg="http://schemas.microsoft.com/office/word/2010/wordprocessingGroup" xmlns:wpi="http://schemas.microsoft.com/office/word/2010/wordprocessingInk" xmlns:wne="http://schemas.microsoft.com/office/word/2006/wordml" xmlns:wps="http://schemas.microsoft.com/office/word/2010/wordprocessingShape" mc:Ignorable="w14 w15 w16se wp14">
-  <w:abstractNum w:abstractNumId="0" w15:restartNumberingAfterBreak="0">
+<w:numbering xmlns:ve="http://schemas.openxmlformats.org/markup-compatibility/2006" xmlns:o="urn:schemas-microsoft-com:office:office" xmlns:r="http://schemas.openxmlformats.org/officeDocument/2006/relationships" xmlns:m="http://schemas.openxmlformats.org/officeDocument/2006/math" xmlns:v="urn:schemas-microsoft-com:vml" xmlns:wp="http://schemas.openxmlformats.org/drawingml/2006/wordprocessingDrawing" xmlns:w10="urn:schemas-microsoft-com:office:word" xmlns:w="http://schemas.openxmlformats.org/wordprocessingml/2006/main" xmlns:wne="http://schemas.microsoft.com/office/word/2006/wordml">
+  <w:abstractNum w:abstractNumId="0">
     <w:nsid w:val="06D422A4"/>
     <w:multiLevelType w:val="hybridMultilevel"/>
     <w:tmpl w:val="344A6BD4"/>
@@ -2905,7 +1723,7 @@
       </w:rPr>
     </w:lvl>
   </w:abstractNum>
-  <w:abstractNum w:abstractNumId="1" w15:restartNumberingAfterBreak="0">
+  <w:abstractNum w:abstractNumId="1">
     <w:nsid w:val="1F77493E"/>
     <w:multiLevelType w:val="hybridMultilevel"/>
     <w:tmpl w:val="3956F98E"/>
@@ -3045,7 +1863,7 @@
       </w:rPr>
     </w:lvl>
   </w:abstractNum>
-  <w:abstractNum w:abstractNumId="2" w15:restartNumberingAfterBreak="0">
+  <w:abstractNum w:abstractNumId="2">
     <w:nsid w:val="29027348"/>
     <w:multiLevelType w:val="hybridMultilevel"/>
     <w:tmpl w:val="E514AE4C"/>
@@ -3185,7 +2003,7 @@
       </w:rPr>
     </w:lvl>
   </w:abstractNum>
-  <w:abstractNum w:abstractNumId="3" w15:restartNumberingAfterBreak="0">
+  <w:abstractNum w:abstractNumId="3">
     <w:nsid w:val="434B6258"/>
     <w:multiLevelType w:val="hybridMultilevel"/>
     <w:tmpl w:val="508EE64A"/>
@@ -3325,7 +2143,7 @@
       </w:rPr>
     </w:lvl>
   </w:abstractNum>
-  <w:abstractNum w:abstractNumId="4" w15:restartNumberingAfterBreak="0">
+  <w:abstractNum w:abstractNumId="4">
     <w:nsid w:val="590C5D6B"/>
     <w:multiLevelType w:val="hybridMultilevel"/>
     <w:tmpl w:val="2020BE36"/>
@@ -3465,7 +2283,7 @@
       </w:rPr>
     </w:lvl>
   </w:abstractNum>
-  <w:abstractNum w:abstractNumId="5" w15:restartNumberingAfterBreak="0">
+  <w:abstractNum w:abstractNumId="5">
     <w:nsid w:val="5BDD6F0D"/>
     <w:multiLevelType w:val="hybridMultilevel"/>
     <w:tmpl w:val="26B423AC"/>
@@ -3605,7 +2423,7 @@
       </w:rPr>
     </w:lvl>
   </w:abstractNum>
-  <w:abstractNum w:abstractNumId="6" w15:restartNumberingAfterBreak="0">
+  <w:abstractNum w:abstractNumId="6">
     <w:nsid w:val="7DF45172"/>
     <w:multiLevelType w:val="hybridMultilevel"/>
     <w:tmpl w:val="98B61216"/>
@@ -3770,7 +2588,7 @@
 </file>
 
 <file path=word/styles.xml><?xml version="1.0" encoding="utf-8"?>
-<w:styles xmlns:mc="http://schemas.openxmlformats.org/markup-compatibility/2006" xmlns:r="http://schemas.openxmlformats.org/officeDocument/2006/relationships" xmlns:w="http://schemas.openxmlformats.org/wordprocessingml/2006/main" xmlns:w14="http://schemas.microsoft.com/office/word/2010/wordml" xmlns:w15="http://schemas.microsoft.com/office/word/2012/wordml" xmlns:w16se="http://schemas.microsoft.com/office/word/2015/wordml/symex" mc:Ignorable="w14 w15 w16se">
+<w:styles xmlns:r="http://schemas.openxmlformats.org/officeDocument/2006/relationships" xmlns:w="http://schemas.openxmlformats.org/wordprocessingml/2006/main">
   <w:docDefaults>
     <w:rPrDefault>
       <w:rPr>
@@ -3786,386 +2604,154 @@
       </w:pPr>
     </w:pPrDefault>
   </w:docDefaults>
-  <w:latentStyles w:defLockedState="0" w:defUIPriority="99" w:defSemiHidden="0" w:defUnhideWhenUsed="0" w:defQFormat="0" w:count="371">
-    <w:lsdException w:name="Normal" w:uiPriority="0" w:qFormat="1"/>
-    <w:lsdException w:name="heading 1" w:uiPriority="9" w:qFormat="1"/>
-    <w:lsdException w:name="heading 2" w:semiHidden="1" w:uiPriority="9" w:unhideWhenUsed="1" w:qFormat="1"/>
-    <w:lsdException w:name="heading 3" w:semiHidden="1" w:uiPriority="9" w:unhideWhenUsed="1" w:qFormat="1"/>
-    <w:lsdException w:name="heading 4" w:semiHidden="1" w:uiPriority="9" w:unhideWhenUsed="1" w:qFormat="1"/>
-    <w:lsdException w:name="heading 5" w:semiHidden="1" w:uiPriority="9" w:unhideWhenUsed="1" w:qFormat="1"/>
-    <w:lsdException w:name="heading 6" w:semiHidden="1" w:uiPriority="9" w:unhideWhenUsed="1" w:qFormat="1"/>
-    <w:lsdException w:name="heading 7" w:semiHidden="1" w:uiPriority="9" w:unhideWhenUsed="1" w:qFormat="1"/>
-    <w:lsdException w:name="heading 8" w:semiHidden="1" w:uiPriority="9" w:unhideWhenUsed="1" w:qFormat="1"/>
-    <w:lsdException w:name="heading 9" w:semiHidden="1" w:uiPriority="9" w:unhideWhenUsed="1" w:qFormat="1"/>
-    <w:lsdException w:name="index 1" w:semiHidden="1" w:unhideWhenUsed="1"/>
-    <w:lsdException w:name="index 2" w:semiHidden="1" w:unhideWhenUsed="1"/>
-    <w:lsdException w:name="index 3" w:semiHidden="1" w:unhideWhenUsed="1"/>
-    <w:lsdException w:name="index 4" w:semiHidden="1" w:unhideWhenUsed="1"/>
-    <w:lsdException w:name="index 5" w:semiHidden="1" w:unhideWhenUsed="1"/>
-    <w:lsdException w:name="index 6" w:semiHidden="1" w:unhideWhenUsed="1"/>
-    <w:lsdException w:name="index 7" w:semiHidden="1" w:unhideWhenUsed="1"/>
-    <w:lsdException w:name="index 8" w:semiHidden="1" w:unhideWhenUsed="1"/>
-    <w:lsdException w:name="index 9" w:semiHidden="1" w:unhideWhenUsed="1"/>
-    <w:lsdException w:name="toc 1" w:semiHidden="1" w:uiPriority="39" w:unhideWhenUsed="1"/>
-    <w:lsdException w:name="toc 2" w:semiHidden="1" w:uiPriority="39" w:unhideWhenUsed="1"/>
-    <w:lsdException w:name="toc 3" w:semiHidden="1" w:uiPriority="39" w:unhideWhenUsed="1"/>
-    <w:lsdException w:name="toc 4" w:semiHidden="1" w:uiPriority="39" w:unhideWhenUsed="1"/>
-    <w:lsdException w:name="toc 5" w:semiHidden="1" w:uiPriority="39" w:unhideWhenUsed="1"/>
-    <w:lsdException w:name="toc 6" w:semiHidden="1" w:uiPriority="39" w:unhideWhenUsed="1"/>
-    <w:lsdException w:name="toc 7" w:semiHidden="1" w:uiPriority="39" w:unhideWhenUsed="1"/>
-    <w:lsdException w:name="toc 8" w:semiHidden="1" w:uiPriority="39" w:unhideWhenUsed="1"/>
-    <w:lsdException w:name="toc 9" w:semiHidden="1" w:uiPriority="39" w:unhideWhenUsed="1"/>
-    <w:lsdException w:name="Normal Indent" w:semiHidden="1" w:unhideWhenUsed="1"/>
-    <w:lsdException w:name="footnote text" w:semiHidden="1" w:unhideWhenUsed="1"/>
-    <w:lsdException w:name="annotation text" w:semiHidden="1" w:unhideWhenUsed="1"/>
-    <w:lsdException w:name="header" w:semiHidden="1" w:unhideWhenUsed="1"/>
-    <w:lsdException w:name="footer" w:semiHidden="1" w:unhideWhenUsed="1"/>
-    <w:lsdException w:name="index heading" w:semiHidden="1" w:unhideWhenUsed="1"/>
-    <w:lsdException w:name="caption" w:semiHidden="1" w:uiPriority="35" w:unhideWhenUsed="1" w:qFormat="1"/>
-    <w:lsdException w:name="table of figures" w:semiHidden="1" w:unhideWhenUsed="1"/>
-    <w:lsdException w:name="envelope address" w:semiHidden="1" w:unhideWhenUsed="1"/>
-    <w:lsdException w:name="envelope return" w:semiHidden="1" w:unhideWhenUsed="1"/>
-    <w:lsdException w:name="footnote reference" w:semiHidden="1" w:unhideWhenUsed="1"/>
-    <w:lsdException w:name="annotation reference" w:semiHidden="1" w:unhideWhenUsed="1"/>
-    <w:lsdException w:name="line number" w:semiHidden="1" w:unhideWhenUsed="1"/>
-    <w:lsdException w:name="page number" w:semiHidden="1" w:unhideWhenUsed="1"/>
-    <w:lsdException w:name="endnote reference" w:semiHidden="1" w:unhideWhenUsed="1"/>
-    <w:lsdException w:name="endnote text" w:semiHidden="1" w:unhideWhenUsed="1"/>
-    <w:lsdException w:name="table of authorities" w:semiHidden="1" w:unhideWhenUsed="1"/>
-    <w:lsdException w:name="macro" w:semiHidden="1" w:unhideWhenUsed="1"/>
-    <w:lsdException w:name="toa heading" w:semiHidden="1" w:unhideWhenUsed="1"/>
-    <w:lsdException w:name="List" w:semiHidden="1" w:unhideWhenUsed="1"/>
-    <w:lsdException w:name="List Bullet" w:semiHidden="1" w:unhideWhenUsed="1"/>
-    <w:lsdException w:name="List Number" w:semiHidden="1" w:unhideWhenUsed="1"/>
-    <w:lsdException w:name="List 2" w:semiHidden="1" w:unhideWhenUsed="1"/>
-    <w:lsdException w:name="List 3" w:semiHidden="1" w:unhideWhenUsed="1"/>
-    <w:lsdException w:name="List 4" w:semiHidden="1" w:unhideWhenUsed="1"/>
-    <w:lsdException w:name="List 5" w:semiHidden="1" w:unhideWhenUsed="1"/>
-    <w:lsdException w:name="List Bullet 2" w:semiHidden="1" w:unhideWhenUsed="1"/>
-    <w:lsdException w:name="List Bullet 3" w:semiHidden="1" w:unhideWhenUsed="1"/>
-    <w:lsdException w:name="List Bullet 4" w:semiHidden="1" w:unhideWhenUsed="1"/>
-    <w:lsdException w:name="List Bullet 5" w:semiHidden="1" w:unhideWhenUsed="1"/>
-    <w:lsdException w:name="List Number 2" w:semiHidden="1" w:unhideWhenUsed="1"/>
-    <w:lsdException w:name="List Number 3" w:semiHidden="1" w:unhideWhenUsed="1"/>
-    <w:lsdException w:name="List Number 4" w:semiHidden="1" w:unhideWhenUsed="1"/>
-    <w:lsdException w:name="List Number 5" w:semiHidden="1" w:unhideWhenUsed="1"/>
-    <w:lsdException w:name="Title" w:uiPriority="10" w:qFormat="1"/>
-    <w:lsdException w:name="Closing" w:semiHidden="1" w:unhideWhenUsed="1"/>
-    <w:lsdException w:name="Signature" w:semiHidden="1" w:unhideWhenUsed="1"/>
-    <w:lsdException w:name="Default Paragraph Font" w:semiHidden="1" w:uiPriority="1" w:unhideWhenUsed="1"/>
-    <w:lsdException w:name="Body Text" w:semiHidden="1" w:unhideWhenUsed="1"/>
-    <w:lsdException w:name="Body Text Indent" w:semiHidden="1" w:unhideWhenUsed="1"/>
-    <w:lsdException w:name="List Continue" w:semiHidden="1" w:unhideWhenUsed="1"/>
-    <w:lsdException w:name="List Continue 2" w:semiHidden="1" w:unhideWhenUsed="1"/>
-    <w:lsdException w:name="List Continue 3" w:semiHidden="1" w:unhideWhenUsed="1"/>
-    <w:lsdException w:name="List Continue 4" w:semiHidden="1" w:unhideWhenUsed="1"/>
-    <w:lsdException w:name="List Continue 5" w:semiHidden="1" w:unhideWhenUsed="1"/>
-    <w:lsdException w:name="Message Header" w:semiHidden="1" w:unhideWhenUsed="1"/>
-    <w:lsdException w:name="Subtitle" w:uiPriority="11" w:qFormat="1"/>
-    <w:lsdException w:name="Salutation" w:semiHidden="1" w:unhideWhenUsed="1"/>
-    <w:lsdException w:name="Date" w:semiHidden="1" w:unhideWhenUsed="1"/>
-    <w:lsdException w:name="Body Text First Indent" w:semiHidden="1" w:unhideWhenUsed="1"/>
-    <w:lsdException w:name="Body Text First Indent 2" w:semiHidden="1" w:unhideWhenUsed="1"/>
-    <w:lsdException w:name="Note Heading" w:semiHidden="1" w:unhideWhenUsed="1"/>
-    <w:lsdException w:name="Body Text 2" w:semiHidden="1" w:unhideWhenUsed="1"/>
-    <w:lsdException w:name="Body Text 3" w:semiHidden="1" w:unhideWhenUsed="1"/>
-    <w:lsdException w:name="Body Text Indent 2" w:semiHidden="1" w:unhideWhenUsed="1"/>
-    <w:lsdException w:name="Body Text Indent 3" w:semiHidden="1" w:unhideWhenUsed="1"/>
-    <w:lsdException w:name="Block Text" w:semiHidden="1" w:unhideWhenUsed="1"/>
-    <w:lsdException w:name="Hyperlink" w:semiHidden="1" w:unhideWhenUsed="1"/>
-    <w:lsdException w:name="FollowedHyperlink" w:semiHidden="1" w:unhideWhenUsed="1"/>
-    <w:lsdException w:name="Strong" w:uiPriority="22" w:qFormat="1"/>
-    <w:lsdException w:name="Emphasis" w:uiPriority="20" w:qFormat="1"/>
-    <w:lsdException w:name="Document Map" w:semiHidden="1" w:unhideWhenUsed="1"/>
-    <w:lsdException w:name="Plain Text" w:semiHidden="1" w:unhideWhenUsed="1"/>
-    <w:lsdException w:name="E-mail Signature" w:semiHidden="1" w:unhideWhenUsed="1"/>
-    <w:lsdException w:name="HTML Top of Form" w:semiHidden="1" w:unhideWhenUsed="1"/>
-    <w:lsdException w:name="HTML Bottom of Form" w:semiHidden="1" w:unhideWhenUsed="1"/>
-    <w:lsdException w:name="Normal (Web)" w:semiHidden="1" w:unhideWhenUsed="1"/>
-    <w:lsdException w:name="HTML Acronym" w:semiHidden="1" w:unhideWhenUsed="1"/>
-    <w:lsdException w:name="HTML Address" w:semiHidden="1" w:unhideWhenUsed="1"/>
-    <w:lsdException w:name="HTML Cite" w:semiHidden="1" w:unhideWhenUsed="1"/>
-    <w:lsdException w:name="HTML Code" w:semiHidden="1" w:unhideWhenUsed="1"/>
-    <w:lsdException w:name="HTML Definition" w:semiHidden="1" w:unhideWhenUsed="1"/>
-    <w:lsdException w:name="HTML Keyboard" w:semiHidden="1" w:unhideWhenUsed="1"/>
-    <w:lsdException w:name="HTML Preformatted" w:semiHidden="1" w:unhideWhenUsed="1"/>
-    <w:lsdException w:name="HTML Sample" w:semiHidden="1" w:unhideWhenUsed="1"/>
-    <w:lsdException w:name="HTML Typewriter" w:semiHidden="1" w:unhideWhenUsed="1"/>
-    <w:lsdException w:name="HTML Variable" w:semiHidden="1" w:unhideWhenUsed="1"/>
-    <w:lsdException w:name="Normal Table" w:semiHidden="1" w:unhideWhenUsed="1"/>
-    <w:lsdException w:name="annotation subject" w:semiHidden="1" w:unhideWhenUsed="1"/>
-    <w:lsdException w:name="No List" w:semiHidden="1" w:unhideWhenUsed="1"/>
-    <w:lsdException w:name="Outline List 1" w:semiHidden="1" w:unhideWhenUsed="1"/>
-    <w:lsdException w:name="Outline List 2" w:semiHidden="1" w:unhideWhenUsed="1"/>
-    <w:lsdException w:name="Outline List 3" w:semiHidden="1" w:unhideWhenUsed="1"/>
-    <w:lsdException w:name="Table Simple 1" w:semiHidden="1" w:unhideWhenUsed="1"/>
-    <w:lsdException w:name="Table Simple 2" w:semiHidden="1" w:unhideWhenUsed="1"/>
-    <w:lsdException w:name="Table Simple 3" w:semiHidden="1" w:unhideWhenUsed="1"/>
-    <w:lsdException w:name="Table Classic 1" w:semiHidden="1" w:unhideWhenUsed="1"/>
-    <w:lsdException w:name="Table Classic 2" w:semiHidden="1" w:unhideWhenUsed="1"/>
-    <w:lsdException w:name="Table Classic 3" w:semiHidden="1" w:unhideWhenUsed="1"/>
-    <w:lsdException w:name="Table Classic 4" w:semiHidden="1" w:unhideWhenUsed="1"/>
-    <w:lsdException w:name="Table Colorful 1" w:semiHidden="1" w:unhideWhenUsed="1"/>
-    <w:lsdException w:name="Table Colorful 2" w:semiHidden="1" w:unhideWhenUsed="1"/>
-    <w:lsdException w:name="Table Colorful 3" w:semiHidden="1" w:unhideWhenUsed="1"/>
-    <w:lsdException w:name="Table Columns 1" w:semiHidden="1" w:unhideWhenUsed="1"/>
-    <w:lsdException w:name="Table Columns 2" w:semiHidden="1" w:unhideWhenUsed="1"/>
-    <w:lsdException w:name="Table Columns 3" w:semiHidden="1" w:unhideWhenUsed="1"/>
-    <w:lsdException w:name="Table Columns 4" w:semiHidden="1" w:unhideWhenUsed="1"/>
-    <w:lsdException w:name="Table Columns 5" w:semiHidden="1" w:unhideWhenUsed="1"/>
-    <w:lsdException w:name="Table Grid 1" w:semiHidden="1" w:unhideWhenUsed="1"/>
-    <w:lsdException w:name="Table Grid 2" w:semiHidden="1" w:unhideWhenUsed="1"/>
-    <w:lsdException w:name="Table Grid 3" w:semiHidden="1" w:unhideWhenUsed="1"/>
-    <w:lsdException w:name="Table Grid 4" w:semiHidden="1" w:unhideWhenUsed="1"/>
-    <w:lsdException w:name="Table Grid 5" w:semiHidden="1" w:unhideWhenUsed="1"/>
-    <w:lsdException w:name="Table Grid 6" w:semiHidden="1" w:unhideWhenUsed="1"/>
-    <w:lsdException w:name="Table Grid 7" w:semiHidden="1" w:unhideWhenUsed="1"/>
-    <w:lsdException w:name="Table Grid 8" w:semiHidden="1" w:unhideWhenUsed="1"/>
-    <w:lsdException w:name="Table List 1" w:semiHidden="1" w:unhideWhenUsed="1"/>
-    <w:lsdException w:name="Table List 2" w:semiHidden="1" w:unhideWhenUsed="1"/>
-    <w:lsdException w:name="Table List 3" w:semiHidden="1" w:unhideWhenUsed="1"/>
-    <w:lsdException w:name="Table List 4" w:semiHidden="1" w:unhideWhenUsed="1"/>
-    <w:lsdException w:name="Table List 5" w:semiHidden="1" w:unhideWhenUsed="1"/>
-    <w:lsdException w:name="Table List 6" w:semiHidden="1" w:unhideWhenUsed="1"/>
-    <w:lsdException w:name="Table List 7" w:semiHidden="1" w:unhideWhenUsed="1"/>
-    <w:lsdException w:name="Table List 8" w:semiHidden="1" w:unhideWhenUsed="1"/>
-    <w:lsdException w:name="Table 3D effects 1" w:semiHidden="1" w:unhideWhenUsed="1"/>
-    <w:lsdException w:name="Table 3D effects 2" w:semiHidden="1" w:unhideWhenUsed="1"/>
-    <w:lsdException w:name="Table 3D effects 3" w:semiHidden="1" w:unhideWhenUsed="1"/>
-    <w:lsdException w:name="Table Contemporary" w:semiHidden="1" w:unhideWhenUsed="1"/>
-    <w:lsdException w:name="Table Elegant" w:semiHidden="1" w:unhideWhenUsed="1"/>
-    <w:lsdException w:name="Table Professional" w:semiHidden="1" w:unhideWhenUsed="1"/>
-    <w:lsdException w:name="Table Subtle 1" w:semiHidden="1" w:unhideWhenUsed="1"/>
-    <w:lsdException w:name="Table Subtle 2" w:semiHidden="1" w:unhideWhenUsed="1"/>
-    <w:lsdException w:name="Table Web 1" w:semiHidden="1" w:unhideWhenUsed="1"/>
-    <w:lsdException w:name="Table Web 2" w:semiHidden="1" w:unhideWhenUsed="1"/>
-    <w:lsdException w:name="Table Web 3" w:semiHidden="1" w:unhideWhenUsed="1"/>
-    <w:lsdException w:name="Balloon Text" w:semiHidden="1" w:unhideWhenUsed="1"/>
-    <w:lsdException w:name="Table Grid" w:uiPriority="39"/>
-    <w:lsdException w:name="Table Theme" w:semiHidden="1" w:unhideWhenUsed="1"/>
-    <w:lsdException w:name="Placeholder Text" w:semiHidden="1"/>
-    <w:lsdException w:name="No Spacing" w:uiPriority="1" w:qFormat="1"/>
-    <w:lsdException w:name="Light Shading" w:uiPriority="60"/>
-    <w:lsdException w:name="Light List" w:uiPriority="61"/>
-    <w:lsdException w:name="Light Grid" w:uiPriority="62"/>
-    <w:lsdException w:name="Medium Shading 1" w:uiPriority="63"/>
-    <w:lsdException w:name="Medium Shading 2" w:uiPriority="64"/>
-    <w:lsdException w:name="Medium List 1" w:uiPriority="65"/>
-    <w:lsdException w:name="Medium List 2" w:uiPriority="66"/>
-    <w:lsdException w:name="Medium Grid 1" w:uiPriority="67"/>
-    <w:lsdException w:name="Medium Grid 2" w:uiPriority="68"/>
-    <w:lsdException w:name="Medium Grid 3" w:uiPriority="69"/>
-    <w:lsdException w:name="Dark List" w:uiPriority="70"/>
-    <w:lsdException w:name="Colorful Shading" w:uiPriority="71"/>
-    <w:lsdException w:name="Colorful List" w:uiPriority="72"/>
-    <w:lsdException w:name="Colorful Grid" w:uiPriority="73"/>
-    <w:lsdException w:name="Light Shading Accent 1" w:uiPriority="60"/>
-    <w:lsdException w:name="Light List Accent 1" w:uiPriority="61"/>
-    <w:lsdException w:name="Light Grid Accent 1" w:uiPriority="62"/>
-    <w:lsdException w:name="Medium Shading 1 Accent 1" w:uiPriority="63"/>
-    <w:lsdException w:name="Medium Shading 2 Accent 1" w:uiPriority="64"/>
-    <w:lsdException w:name="Medium List 1 Accent 1" w:uiPriority="65"/>
-    <w:lsdException w:name="Revision" w:semiHidden="1"/>
-    <w:lsdException w:name="List Paragraph" w:uiPriority="34" w:qFormat="1"/>
-    <w:lsdException w:name="Quote" w:uiPriority="29" w:qFormat="1"/>
-    <w:lsdException w:name="Intense Quote" w:uiPriority="30" w:qFormat="1"/>
-    <w:lsdException w:name="Medium List 2 Accent 1" w:uiPriority="66"/>
-    <w:lsdException w:name="Medium Grid 1 Accent 1" w:uiPriority="67"/>
-    <w:lsdException w:name="Medium Grid 2 Accent 1" w:uiPriority="68"/>
-    <w:lsdException w:name="Medium Grid 3 Accent 1" w:uiPriority="69"/>
-    <w:lsdException w:name="Dark List Accent 1" w:uiPriority="70"/>
-    <w:lsdException w:name="Colorful Shading Accent 1" w:uiPriority="71"/>
-    <w:lsdException w:name="Colorful List Accent 1" w:uiPriority="72"/>
-    <w:lsdException w:name="Colorful Grid Accent 1" w:uiPriority="73"/>
-    <w:lsdException w:name="Light Shading Accent 2" w:uiPriority="60"/>
-    <w:lsdException w:name="Light List Accent 2" w:uiPriority="61"/>
-    <w:lsdException w:name="Light Grid Accent 2" w:uiPriority="62"/>
-    <w:lsdException w:name="Medium Shading 1 Accent 2" w:uiPriority="63"/>
-    <w:lsdException w:name="Medium Shading 2 Accent 2" w:uiPriority="64"/>
-    <w:lsdException w:name="Medium List 1 Accent 2" w:uiPriority="65"/>
-    <w:lsdException w:name="Medium List 2 Accent 2" w:uiPriority="66"/>
-    <w:lsdException w:name="Medium Grid 1 Accent 2" w:uiPriority="67"/>
-    <w:lsdException w:name="Medium Grid 2 Accent 2" w:uiPriority="68"/>
-    <w:lsdException w:name="Medium Grid 3 Accent 2" w:uiPriority="69"/>
-    <w:lsdException w:name="Dark List Accent 2" w:uiPriority="70"/>
-    <w:lsdException w:name="Colorful Shading Accent 2" w:uiPriority="71"/>
-    <w:lsdException w:name="Colorful List Accent 2" w:uiPriority="72"/>
-    <w:lsdException w:name="Colorful Grid Accent 2" w:uiPriority="73"/>
-    <w:lsdException w:name="Light Shading Accent 3" w:uiPriority="60"/>
-    <w:lsdException w:name="Light List Accent 3" w:uiPriority="61"/>
-    <w:lsdException w:name="Light Grid Accent 3" w:uiPriority="62"/>
-    <w:lsdException w:name="Medium Shading 1 Accent 3" w:uiPriority="63"/>
-    <w:lsdException w:name="Medium Shading 2 Accent 3" w:uiPriority="64"/>
-    <w:lsdException w:name="Medium List 1 Accent 3" w:uiPriority="65"/>
-    <w:lsdException w:name="Medium List 2 Accent 3" w:uiPriority="66"/>
-    <w:lsdException w:name="Medium Grid 1 Accent 3" w:uiPriority="67"/>
-    <w:lsdException w:name="Medium Grid 2 Accent 3" w:uiPriority="68"/>
-    <w:lsdException w:name="Medium Grid 3 Accent 3" w:uiPriority="69"/>
-    <w:lsdException w:name="Dark List Accent 3" w:uiPriority="70"/>
-    <w:lsdException w:name="Colorful Shading Accent 3" w:uiPriority="71"/>
-    <w:lsdException w:name="Colorful List Accent 3" w:uiPriority="72"/>
-    <w:lsdException w:name="Colorful Grid Accent 3" w:uiPriority="73"/>
-    <w:lsdException w:name="Light Shading Accent 4" w:uiPriority="60"/>
-    <w:lsdException w:name="Light List Accent 4" w:uiPriority="61"/>
-    <w:lsdException w:name="Light Grid Accent 4" w:uiPriority="62"/>
-    <w:lsdException w:name="Medium Shading 1 Accent 4" w:uiPriority="63"/>
-    <w:lsdException w:name="Medium Shading 2 Accent 4" w:uiPriority="64"/>
-    <w:lsdException w:name="Medium List 1 Accent 4" w:uiPriority="65"/>
-    <w:lsdException w:name="Medium List 2 Accent 4" w:uiPriority="66"/>
-    <w:lsdException w:name="Medium Grid 1 Accent 4" w:uiPriority="67"/>
-    <w:lsdException w:name="Medium Grid 2 Accent 4" w:uiPriority="68"/>
-    <w:lsdException w:name="Medium Grid 3 Accent 4" w:uiPriority="69"/>
-    <w:lsdException w:name="Dark List Accent 4" w:uiPriority="70"/>
-    <w:lsdException w:name="Colorful Shading Accent 4" w:uiPriority="71"/>
-    <w:lsdException w:name="Colorful List Accent 4" w:uiPriority="72"/>
-    <w:lsdException w:name="Colorful Grid Accent 4" w:uiPriority="73"/>
-    <w:lsdException w:name="Light Shading Accent 5" w:uiPriority="60"/>
-    <w:lsdException w:name="Light List Accent 5" w:uiPriority="61"/>
-    <w:lsdException w:name="Light Grid Accent 5" w:uiPriority="62"/>
-    <w:lsdException w:name="Medium Shading 1 Accent 5" w:uiPriority="63"/>
-    <w:lsdException w:name="Medium Shading 2 Accent 5" w:uiPriority="64"/>
-    <w:lsdException w:name="Medium List 1 Accent 5" w:uiPriority="65"/>
-    <w:lsdException w:name="Medium List 2 Accent 5" w:uiPriority="66"/>
-    <w:lsdException w:name="Medium Grid 1 Accent 5" w:uiPriority="67"/>
-    <w:lsdException w:name="Medium Grid 2 Accent 5" w:uiPriority="68"/>
-    <w:lsdException w:name="Medium Grid 3 Accent 5" w:uiPriority="69"/>
-    <w:lsdException w:name="Dark List Accent 5" w:uiPriority="70"/>
-    <w:lsdException w:name="Colorful Shading Accent 5" w:uiPriority="71"/>
-    <w:lsdException w:name="Colorful List Accent 5" w:uiPriority="72"/>
-    <w:lsdException w:name="Colorful Grid Accent 5" w:uiPriority="73"/>
-    <w:lsdException w:name="Light Shading Accent 6" w:uiPriority="60"/>
-    <w:lsdException w:name="Light List Accent 6" w:uiPriority="61"/>
-    <w:lsdException w:name="Light Grid Accent 6" w:uiPriority="62"/>
-    <w:lsdException w:name="Medium Shading 1 Accent 6" w:uiPriority="63"/>
-    <w:lsdException w:name="Medium Shading 2 Accent 6" w:uiPriority="64"/>
-    <w:lsdException w:name="Medium List 1 Accent 6" w:uiPriority="65"/>
-    <w:lsdException w:name="Medium List 2 Accent 6" w:uiPriority="66"/>
-    <w:lsdException w:name="Medium Grid 1 Accent 6" w:uiPriority="67"/>
-    <w:lsdException w:name="Medium Grid 2 Accent 6" w:uiPriority="68"/>
-    <w:lsdException w:name="Medium Grid 3 Accent 6" w:uiPriority="69"/>
-    <w:lsdException w:name="Dark List Accent 6" w:uiPriority="70"/>
-    <w:lsdException w:name="Colorful Shading Accent 6" w:uiPriority="71"/>
-    <w:lsdException w:name="Colorful List Accent 6" w:uiPriority="72"/>
-    <w:lsdException w:name="Colorful Grid Accent 6" w:uiPriority="73"/>
-    <w:lsdException w:name="Subtle Emphasis" w:uiPriority="19" w:qFormat="1"/>
-    <w:lsdException w:name="Intense Emphasis" w:uiPriority="21" w:qFormat="1"/>
-    <w:lsdException w:name="Subtle Reference" w:uiPriority="31" w:qFormat="1"/>
-    <w:lsdException w:name="Intense Reference" w:uiPriority="32" w:qFormat="1"/>
-    <w:lsdException w:name="Book Title" w:uiPriority="33" w:qFormat="1"/>
-    <w:lsdException w:name="Bibliography" w:semiHidden="1" w:uiPriority="37" w:unhideWhenUsed="1"/>
-    <w:lsdException w:name="TOC Heading" w:semiHidden="1" w:uiPriority="39" w:unhideWhenUsed="1" w:qFormat="1"/>
-    <w:lsdException w:name="Plain Table 1" w:uiPriority="41"/>
-    <w:lsdException w:name="Plain Table 2" w:uiPriority="42"/>
-    <w:lsdException w:name="Plain Table 3" w:uiPriority="43"/>
-    <w:lsdException w:name="Plain Table 4" w:uiPriority="44"/>
-    <w:lsdException w:name="Plain Table 5" w:uiPriority="45"/>
-    <w:lsdException w:name="Grid Table Light" w:uiPriority="40"/>
-    <w:lsdException w:name="Grid Table 1 Light" w:uiPriority="46"/>
-    <w:lsdException w:name="Grid Table 2" w:uiPriority="47"/>
-    <w:lsdException w:name="Grid Table 3" w:uiPriority="48"/>
-    <w:lsdException w:name="Grid Table 4" w:uiPriority="49"/>
-    <w:lsdException w:name="Grid Table 5 Dark" w:uiPriority="50"/>
-    <w:lsdException w:name="Grid Table 6 Colorful" w:uiPriority="51"/>
-    <w:lsdException w:name="Grid Table 7 Colorful" w:uiPriority="52"/>
-    <w:lsdException w:name="Grid Table 1 Light Accent 1" w:uiPriority="46"/>
-    <w:lsdException w:name="Grid Table 2 Accent 1" w:uiPriority="47"/>
-    <w:lsdException w:name="Grid Table 3 Accent 1" w:uiPriority="48"/>
-    <w:lsdException w:name="Grid Table 4 Accent 1" w:uiPriority="49"/>
-    <w:lsdException w:name="Grid Table 5 Dark Accent 1" w:uiPriority="50"/>
-    <w:lsdException w:name="Grid Table 6 Colorful Accent 1" w:uiPriority="51"/>
-    <w:lsdException w:name="Grid Table 7 Colorful Accent 1" w:uiPriority="52"/>
-    <w:lsdException w:name="Grid Table 1 Light Accent 2" w:uiPriority="46"/>
-    <w:lsdException w:name="Grid Table 2 Accent 2" w:uiPriority="47"/>
-    <w:lsdException w:name="Grid Table 3 Accent 2" w:uiPriority="48"/>
-    <w:lsdException w:name="Grid Table 4 Accent 2" w:uiPriority="49"/>
-    <w:lsdException w:name="Grid Table 5 Dark Accent 2" w:uiPriority="50"/>
-    <w:lsdException w:name="Grid Table 6 Colorful Accent 2" w:uiPriority="51"/>
-    <w:lsdException w:name="Grid Table 7 Colorful Accent 2" w:uiPriority="52"/>
-    <w:lsdException w:name="Grid Table 1 Light Accent 3" w:uiPriority="46"/>
-    <w:lsdException w:name="Grid Table 2 Accent 3" w:uiPriority="47"/>
-    <w:lsdException w:name="Grid Table 3 Accent 3" w:uiPriority="48"/>
-    <w:lsdException w:name="Grid Table 4 Accent 3" w:uiPriority="49"/>
-    <w:lsdException w:name="Grid Table 5 Dark Accent 3" w:uiPriority="50"/>
-    <w:lsdException w:name="Grid Table 6 Colorful Accent 3" w:uiPriority="51"/>
-    <w:lsdException w:name="Grid Table 7 Colorful Accent 3" w:uiPriority="52"/>
-    <w:lsdException w:name="Grid Table 1 Light Accent 4" w:uiPriority="46"/>
-    <w:lsdException w:name="Grid Table 2 Accent 4" w:uiPriority="47"/>
-    <w:lsdException w:name="Grid Table 3 Accent 4" w:uiPriority="48"/>
-    <w:lsdException w:name="Grid Table 4 Accent 4" w:uiPriority="49"/>
-    <w:lsdException w:name="Grid Table 5 Dark Accent 4" w:uiPriority="50"/>
-    <w:lsdException w:name="Grid Table 6 Colorful Accent 4" w:uiPriority="51"/>
-    <w:lsdException w:name="Grid Table 7 Colorful Accent 4" w:uiPriority="52"/>
-    <w:lsdException w:name="Grid Table 1 Light Accent 5" w:uiPriority="46"/>
-    <w:lsdException w:name="Grid Table 2 Accent 5" w:uiPriority="47"/>
-    <w:lsdException w:name="Grid Table 3 Accent 5" w:uiPriority="48"/>
-    <w:lsdException w:name="Grid Table 4 Accent 5" w:uiPriority="49"/>
-    <w:lsdException w:name="Grid Table 5 Dark Accent 5" w:uiPriority="50"/>
-    <w:lsdException w:name="Grid Table 6 Colorful Accent 5" w:uiPriority="51"/>
-    <w:lsdException w:name="Grid Table 7 Colorful Accent 5" w:uiPriority="52"/>
-    <w:lsdException w:name="Grid Table 1 Light Accent 6" w:uiPriority="46"/>
-    <w:lsdException w:name="Grid Table 2 Accent 6" w:uiPriority="47"/>
-    <w:lsdException w:name="Grid Table 3 Accent 6" w:uiPriority="48"/>
-    <w:lsdException w:name="Grid Table 4 Accent 6" w:uiPriority="49"/>
-    <w:lsdException w:name="Grid Table 5 Dark Accent 6" w:uiPriority="50"/>
-    <w:lsdException w:name="Grid Table 6 Colorful Accent 6" w:uiPriority="51"/>
-    <w:lsdException w:name="Grid Table 7 Colorful Accent 6" w:uiPriority="52"/>
-    <w:lsdException w:name="List Table 1 Light" w:uiPriority="46"/>
-    <w:lsdException w:name="List Table 2" w:uiPriority="47"/>
-    <w:lsdException w:name="List Table 3" w:uiPriority="48"/>
-    <w:lsdException w:name="List Table 4" w:uiPriority="49"/>
-    <w:lsdException w:name="List Table 5 Dark" w:uiPriority="50"/>
-    <w:lsdException w:name="List Table 6 Colorful" w:uiPriority="51"/>
-    <w:lsdException w:name="List Table 7 Colorful" w:uiPriority="52"/>
-    <w:lsdException w:name="List Table 1 Light Accent 1" w:uiPriority="46"/>
-    <w:lsdException w:name="List Table 2 Accent 1" w:uiPriority="47"/>
-    <w:lsdException w:name="List Table 3 Accent 1" w:uiPriority="48"/>
-    <w:lsdException w:name="List Table 4 Accent 1" w:uiPriority="49"/>
-    <w:lsdException w:name="List Table 5 Dark Accent 1" w:uiPriority="50"/>
-    <w:lsdException w:name="List Table 6 Colorful Accent 1" w:uiPriority="51"/>
-    <w:lsdException w:name="List Table 7 Colorful Accent 1" w:uiPriority="52"/>
-    <w:lsdException w:name="List Table 1 Light Accent 2" w:uiPriority="46"/>
-    <w:lsdException w:name="List Table 2 Accent 2" w:uiPriority="47"/>
-    <w:lsdException w:name="List Table 3 Accent 2" w:uiPriority="48"/>
-    <w:lsdException w:name="List Table 4 Accent 2" w:uiPriority="49"/>
-    <w:lsdException w:name="List Table 5 Dark Accent 2" w:uiPriority="50"/>
-    <w:lsdException w:name="List Table 6 Colorful Accent 2" w:uiPriority="51"/>
-    <w:lsdException w:name="List Table 7 Colorful Accent 2" w:uiPriority="52"/>
-    <w:lsdException w:name="List Table 1 Light Accent 3" w:uiPriority="46"/>
-    <w:lsdException w:name="List Table 2 Accent 3" w:uiPriority="47"/>
-    <w:lsdException w:name="List Table 3 Accent 3" w:uiPriority="48"/>
-    <w:lsdException w:name="List Table 4 Accent 3" w:uiPriority="49"/>
-    <w:lsdException w:name="List Table 5 Dark Accent 3" w:uiPriority="50"/>
-    <w:lsdException w:name="List Table 6 Colorful Accent 3" w:uiPriority="51"/>
-    <w:lsdException w:name="List Table 7 Colorful Accent 3" w:uiPriority="52"/>
-    <w:lsdException w:name="List Table 1 Light Accent 4" w:uiPriority="46"/>
-    <w:lsdException w:name="List Table 2 Accent 4" w:uiPriority="47"/>
-    <w:lsdException w:name="List Table 3 Accent 4" w:uiPriority="48"/>
-    <w:lsdException w:name="List Table 4 Accent 4" w:uiPriority="49"/>
-    <w:lsdException w:name="List Table 5 Dark Accent 4" w:uiPriority="50"/>
-    <w:lsdException w:name="List Table 6 Colorful Accent 4" w:uiPriority="51"/>
-    <w:lsdException w:name="List Table 7 Colorful Accent 4" w:uiPriority="52"/>
-    <w:lsdException w:name="List Table 1 Light Accent 5" w:uiPriority="46"/>
-    <w:lsdException w:name="List Table 2 Accent 5" w:uiPriority="47"/>
-    <w:lsdException w:name="List Table 3 Accent 5" w:uiPriority="48"/>
-    <w:lsdException w:name="List Table 4 Accent 5" w:uiPriority="49"/>
-    <w:lsdException w:name="List Table 5 Dark Accent 5" w:uiPriority="50"/>
-    <w:lsdException w:name="List Table 6 Colorful Accent 5" w:uiPriority="51"/>
-    <w:lsdException w:name="List Table 7 Colorful Accent 5" w:uiPriority="52"/>
-    <w:lsdException w:name="List Table 1 Light Accent 6" w:uiPriority="46"/>
-    <w:lsdException w:name="List Table 2 Accent 6" w:uiPriority="47"/>
-    <w:lsdException w:name="List Table 3 Accent 6" w:uiPriority="48"/>
-    <w:lsdException w:name="List Table 4 Accent 6" w:uiPriority="49"/>
-    <w:lsdException w:name="List Table 5 Dark Accent 6" w:uiPriority="50"/>
-    <w:lsdException w:name="List Table 6 Colorful Accent 6" w:uiPriority="51"/>
-    <w:lsdException w:name="List Table 7 Colorful Accent 6" w:uiPriority="52"/>
+  <w:latentStyles w:defLockedState="0" w:defUIPriority="99" w:defSemiHidden="1" w:defUnhideWhenUsed="1" w:defQFormat="0" w:count="267">
+    <w:lsdException w:name="Normal" w:semiHidden="0" w:uiPriority="0" w:unhideWhenUsed="0" w:qFormat="1"/>
+    <w:lsdException w:name="heading 1" w:semiHidden="0" w:uiPriority="9" w:unhideWhenUsed="0" w:qFormat="1"/>
+    <w:lsdException w:name="heading 2" w:uiPriority="9" w:qFormat="1"/>
+    <w:lsdException w:name="heading 3" w:uiPriority="9" w:qFormat="1"/>
+    <w:lsdException w:name="heading 4" w:uiPriority="9" w:qFormat="1"/>
+    <w:lsdException w:name="heading 5" w:uiPriority="9" w:qFormat="1"/>
+    <w:lsdException w:name="heading 6" w:uiPriority="9" w:qFormat="1"/>
+    <w:lsdException w:name="heading 7" w:uiPriority="9" w:qFormat="1"/>
+    <w:lsdException w:name="heading 8" w:uiPriority="9" w:qFormat="1"/>
+    <w:lsdException w:name="heading 9" w:uiPriority="9" w:qFormat="1"/>
+    <w:lsdException w:name="toc 1" w:uiPriority="39"/>
+    <w:lsdException w:name="toc 2" w:uiPriority="39"/>
+    <w:lsdException w:name="toc 3" w:uiPriority="39"/>
+    <w:lsdException w:name="toc 4" w:uiPriority="39"/>
+    <w:lsdException w:name="toc 5" w:uiPriority="39"/>
+    <w:lsdException w:name="toc 6" w:uiPriority="39"/>
+    <w:lsdException w:name="toc 7" w:uiPriority="39"/>
+    <w:lsdException w:name="toc 8" w:uiPriority="39"/>
+    <w:lsdException w:name="toc 9" w:uiPriority="39"/>
+    <w:lsdException w:name="caption" w:uiPriority="35" w:qFormat="1"/>
+    <w:lsdException w:name="Title" w:semiHidden="0" w:uiPriority="10" w:unhideWhenUsed="0" w:qFormat="1"/>
+    <w:lsdException w:name="Default Paragraph Font" w:uiPriority="1"/>
+    <w:lsdException w:name="Subtitle" w:semiHidden="0" w:uiPriority="11" w:unhideWhenUsed="0" w:qFormat="1"/>
+    <w:lsdException w:name="Strong" w:semiHidden="0" w:uiPriority="22" w:unhideWhenUsed="0" w:qFormat="1"/>
+    <w:lsdException w:name="Emphasis" w:semiHidden="0" w:uiPriority="20" w:unhideWhenUsed="0" w:qFormat="1"/>
+    <w:lsdException w:name="Table Grid" w:semiHidden="0" w:uiPriority="39" w:unhideWhenUsed="0"/>
+    <w:lsdException w:name="Placeholder Text" w:unhideWhenUsed="0"/>
+    <w:lsdException w:name="No Spacing" w:semiHidden="0" w:uiPriority="1" w:unhideWhenUsed="0" w:qFormat="1"/>
+    <w:lsdException w:name="Light Shading" w:semiHidden="0" w:uiPriority="60" w:unhideWhenUsed="0"/>
+    <w:lsdException w:name="Light List" w:semiHidden="0" w:uiPriority="61" w:unhideWhenUsed="0"/>
+    <w:lsdException w:name="Light Grid" w:semiHidden="0" w:uiPriority="62" w:unhideWhenUsed="0"/>
+    <w:lsdException w:name="Medium Shading 1" w:semiHidden="0" w:uiPriority="63" w:unhideWhenUsed="0"/>
+    <w:lsdException w:name="Medium Shading 2" w:semiHidden="0" w:uiPriority="64" w:unhideWhenUsed="0"/>
+    <w:lsdException w:name="Medium List 1" w:semiHidden="0" w:uiPriority="65" w:unhideWhenUsed="0"/>
+    <w:lsdException w:name="Medium List 2" w:semiHidden="0" w:uiPriority="66" w:unhideWhenUsed="0"/>
+    <w:lsdException w:name="Medium Grid 1" w:semiHidden="0" w:uiPriority="67" w:unhideWhenUsed="0"/>
+    <w:lsdException w:name="Medium Grid 2" w:semiHidden="0" w:uiPriority="68" w:unhideWhenUsed="0"/>
+    <w:lsdException w:name="Medium Grid 3" w:semiHidden="0" w:uiPriority="69" w:unhideWhenUsed="0"/>
+    <w:lsdException w:name="Dark List" w:semiHidden="0" w:uiPriority="70" w:unhideWhenUsed="0"/>
+    <w:lsdException w:name="Colorful Shading" w:semiHidden="0" w:uiPriority="71" w:unhideWhenUsed="0"/>
+    <w:lsdException w:name="Colorful List" w:semiHidden="0" w:uiPriority="72" w:unhideWhenUsed="0"/>
+    <w:lsdException w:name="Colorful Grid" w:semiHidden="0" w:uiPriority="73" w:unhideWhenUsed="0"/>
+    <w:lsdException w:name="Light Shading Accent 1" w:semiHidden="0" w:uiPriority="60" w:unhideWhenUsed="0"/>
+    <w:lsdException w:name="Light List Accent 1" w:semiHidden="0" w:uiPriority="61" w:unhideWhenUsed="0"/>
+    <w:lsdException w:name="Light Grid Accent 1" w:semiHidden="0" w:uiPriority="62" w:unhideWhenUsed="0"/>
+    <w:lsdException w:name="Medium Shading 1 Accent 1" w:semiHidden="0" w:uiPriority="63" w:unhideWhenUsed="0"/>
+    <w:lsdException w:name="Medium Shading 2 Accent 1" w:semiHidden="0" w:uiPriority="64" w:unhideWhenUsed="0"/>
+    <w:lsdException w:name="Medium List 1 Accent 1" w:semiHidden="0" w:uiPriority="65" w:unhideWhenUsed="0"/>
+    <w:lsdException w:name="Revision" w:unhideWhenUsed="0"/>
+    <w:lsdException w:name="List Paragraph" w:semiHidden="0" w:uiPriority="34" w:unhideWhenUsed="0" w:qFormat="1"/>
+    <w:lsdException w:name="Quote" w:semiHidden="0" w:uiPriority="29" w:unhideWhenUsed="0" w:qFormat="1"/>
+    <w:lsdException w:name="Intense Quote" w:semiHidden="0" w:uiPriority="30" w:unhideWhenUsed="0" w:qFormat="1"/>
+    <w:lsdException w:name="Medium List 2 Accent 1" w:semiHidden="0" w:uiPriority="66" w:unhideWhenUsed="0"/>
+    <w:lsdException w:name="Medium Grid 1 Accent 1" w:semiHidden="0" w:uiPriority="67" w:unhideWhenUsed="0"/>
+    <w:lsdException w:name="Medium Grid 2 Accent 1" w:semiHidden="0" w:uiPriority="68" w:unhideWhenUsed="0"/>
+    <w:lsdException w:name="Medium Grid 3 Accent 1" w:semiHidden="0" w:uiPriority="69" w:unhideWhenUsed="0"/>
+    <w:lsdException w:name="Dark List Accent 1" w:semiHidden="0" w:uiPriority="70" w:unhideWhenUsed="0"/>
+    <w:lsdException w:name="Colorful Shading Accent 1" w:semiHidden="0" w:uiPriority="71" w:unhideWhenUsed="0"/>
+    <w:lsdException w:name="Colorful List Accent 1" w:semiHidden="0" w:uiPriority="72" w:unhideWhenUsed="0"/>
+    <w:lsdException w:name="Colorful Grid Accent 1" w:semiHidden="0" w:uiPriority="73" w:unhideWhenUsed="0"/>
+    <w:lsdException w:name="Light Shading Accent 2" w:semiHidden="0" w:uiPriority="60" w:unhideWhenUsed="0"/>
+    <w:lsdException w:name="Light List Accent 2" w:semiHidden="0" w:uiPriority="61" w:unhideWhenUsed="0"/>
+    <w:lsdException w:name="Light Grid Accent 2" w:semiHidden="0" w:uiPriority="62" w:unhideWhenUsed="0"/>
+    <w:lsdException w:name="Medium Shading 1 Accent 2" w:semiHidden="0" w:uiPriority="63" w:unhideWhenUsed="0"/>
+    <w:lsdException w:name="Medium Shading 2 Accent 2" w:semiHidden="0" w:uiPriority="64" w:unhideWhenUsed="0"/>
+    <w:lsdException w:name="Medium List 1 Accent 2" w:semiHidden="0" w:uiPriority="65" w:unhideWhenUsed="0"/>
+    <w:lsdException w:name="Medium List 2 Accent 2" w:semiHidden="0" w:uiPriority="66" w:unhideWhenUsed="0"/>
+    <w:lsdException w:name="Medium Grid 1 Accent 2" w:semiHidden="0" w:uiPriority="67" w:unhideWhenUsed="0"/>
+    <w:lsdException w:name="Medium Grid 2 Accent 2" w:semiHidden="0" w:uiPriority="68" w:unhideWhenUsed="0"/>
+    <w:lsdException w:name="Medium Grid 3 Accent 2" w:semiHidden="0" w:uiPriority="69" w:unhideWhenUsed="0"/>
+    <w:lsdException w:name="Dark List Accent 2" w:semiHidden="0" w:uiPriority="70" w:unhideWhenUsed="0"/>
+    <w:lsdException w:name="Colorful Shading Accent 2" w:semiHidden="0" w:uiPriority="71" w:unhideWhenUsed="0"/>
+    <w:lsdException w:name="Colorful List Accent 2" w:semiHidden="0" w:uiPriority="72" w:unhideWhenUsed="0"/>
+    <w:lsdException w:name="Colorful Grid Accent 2" w:semiHidden="0" w:uiPriority="73" w:unhideWhenUsed="0"/>
+    <w:lsdException w:name="Light Shading Accent 3" w:semiHidden="0" w:uiPriority="60" w:unhideWhenUsed="0"/>
+    <w:lsdException w:name="Light List Accent 3" w:semiHidden="0" w:uiPriority="61" w:unhideWhenUsed="0"/>
+    <w:lsdException w:name="Light Grid Accent 3" w:semiHidden="0" w:uiPriority="62" w:unhideWhenUsed="0"/>
+    <w:lsdException w:name="Medium Shading 1 Accent 3" w:semiHidden="0" w:uiPriority="63" w:unhideWhenUsed="0"/>
+    <w:lsdException w:name="Medium Shading 2 Accent 3" w:semiHidden="0" w:uiPriority="64" w:unhideWhenUsed="0"/>
+    <w:lsdException w:name="Medium List 1 Accent 3" w:semiHidden="0" w:uiPriority="65" w:unhideWhenUsed="0"/>
+    <w:lsdException w:name="Medium List 2 Accent 3" w:semiHidden="0" w:uiPriority="66" w:unhideWhenUsed="0"/>
+    <w:lsdException w:name="Medium Grid 1 Accent 3" w:semiHidden="0" w:uiPriority="67" w:unhideWhenUsed="0"/>
+    <w:lsdException w:name="Medium Grid 2 Accent 3" w:semiHidden="0" w:uiPriority="68" w:unhideWhenUsed="0"/>
+    <w:lsdException w:name="Medium Grid 3 Accent 3" w:semiHidden="0" w:uiPriority="69" w:unhideWhenUsed="0"/>
+    <w:lsdException w:name="Dark List Accent 3" w:semiHidden="0" w:uiPriority="70" w:unhideWhenUsed="0"/>
+    <w:lsdException w:name="Colorful Shading Accent 3" w:semiHidden="0" w:uiPriority="71" w:unhideWhenUsed="0"/>
+    <w:lsdException w:name="Colorful List Accent 3" w:semiHidden="0" w:uiPriority="72" w:unhideWhenUsed="0"/>
+    <w:lsdException w:name="Colorful Grid Accent 3" w:semiHidden="0" w:uiPriority="73" w:unhideWhenUsed="0"/>
+    <w:lsdException w:name="Light Shading Accent 4" w:semiHidden="0" w:uiPriority="60" w:unhideWhenUsed="0"/>
+    <w:lsdException w:name="Light List Accent 4" w:semiHidden="0" w:uiPriority="61" w:unhideWhenUsed="0"/>
+    <w:lsdException w:name="Light Grid Accent 4" w:semiHidden="0" w:uiPriority="62" w:unhideWhenUsed="0"/>
+    <w:lsdException w:name="Medium Shading 1 Accent 4" w:semiHidden="0" w:uiPriority="63" w:unhideWhenUsed="0"/>
+    <w:lsdException w:name="Medium Shading 2 Accent 4" w:semiHidden="0" w:uiPriority="64" w:unhideWhenUsed="0"/>
+    <w:lsdException w:name="Medium List 1 Accent 4" w:semiHidden="0" w:uiPriority="65" w:unhideWhenUsed="0"/>
+    <w:lsdException w:name="Medium List 2 Accent 4" w:semiHidden="0" w:uiPriority="66" w:unhideWhenUsed="0"/>
+    <w:lsdException w:name="Medium Grid 1 Accent 4" w:semiHidden="0" w:uiPriority="67" w:unhideWhenUsed="0"/>
+    <w:lsdException w:name="Medium Grid 2 Accent 4" w:semiHidden="0" w:uiPriority="68" w:unhideWhenUsed="0"/>
+    <w:lsdException w:name="Medium Grid 3 Accent 4" w:semiHidden="0" w:uiPriority="69" w:unhideWhenUsed="0"/>
+    <w:lsdException w:name="Dark List Accent 4" w:semiHidden="0" w:uiPriority="70" w:unhideWhenUsed="0"/>
+    <w:lsdException w:name="Colorful Shading Accent 4" w:semiHidden="0" w:uiPriority="71" w:unhideWhenUsed="0"/>
+    <w:lsdException w:name="Colorful List Accent 4" w:semiHidden="0" w:uiPriority="72" w:unhideWhenUsed="0"/>
+    <w:lsdException w:name="Colorful Grid Accent 4" w:semiHidden="0" w:uiPriority="73" w:unhideWhenUsed="0"/>
+    <w:lsdException w:name="Light Shading Accent 5" w:semiHidden="0" w:uiPriority="60" w:unhideWhenUsed="0"/>
+    <w:lsdException w:name="Light List Accent 5" w:semiHidden="0" w:uiPriority="61" w:unhideWhenUsed="0"/>
+    <w:lsdException w:name="Light Grid Accent 5" w:semiHidden="0" w:uiPriority="62" w:unhideWhenUsed="0"/>
+    <w:lsdException w:name="Medium Shading 1 Accent 5" w:semiHidden="0" w:uiPriority="63" w:unhideWhenUsed="0"/>
+    <w:lsdException w:name="Medium Shading 2 Accent 5" w:semiHidden="0" w:uiPriority="64" w:unhideWhenUsed="0"/>
+    <w:lsdException w:name="Medium List 1 Accent 5" w:semiHidden="0" w:uiPriority="65" w:unhideWhenUsed="0"/>
+    <w:lsdException w:name="Medium List 2 Accent 5" w:semiHidden="0" w:uiPriority="66" w:unhideWhenUsed="0"/>
+    <w:lsdException w:name="Medium Grid 1 Accent 5" w:semiHidden="0" w:uiPriority="67" w:unhideWhenUsed="0"/>
+    <w:lsdException w:name="Medium Grid 2 Accent 5" w:semiHidden="0" w:uiPriority="68" w:unhideWhenUsed="0"/>
+    <w:lsdException w:name="Medium Grid 3 Accent 5" w:semiHidden="0" w:uiPriority="69" w:unhideWhenUsed="0"/>
+    <w:lsdException w:name="Dark List Accent 5" w:semiHidden="0" w:uiPriority="70" w:unhideWhenUsed="0"/>
+    <w:lsdException w:name="Colorful Shading Accent 5" w:semiHidden="0" w:uiPriority="71" w:unhideWhenUsed="0"/>
+    <w:lsdException w:name="Colorful List Accent 5" w:semiHidden="0" w:uiPriority="72" w:unhideWhenUsed="0"/>
+    <w:lsdException w:name="Colorful Grid Accent 5" w:semiHidden="0" w:uiPriority="73" w:unhideWhenUsed="0"/>
+    <w:lsdException w:name="Light Shading Accent 6" w:semiHidden="0" w:uiPriority="60" w:unhideWhenUsed="0"/>
+    <w:lsdException w:name="Light List Accent 6" w:semiHidden="0" w:uiPriority="61" w:unhideWhenUsed="0"/>
+    <w:lsdException w:name="Light Grid Accent 6" w:semiHidden="0" w:uiPriority="62" w:unhideWhenUsed="0"/>
+    <w:lsdException w:name="Medium Shading 1 Accent 6" w:semiHidden="0" w:uiPriority="63" w:unhideWhenUsed="0"/>
+    <w:lsdException w:name="Medium Shading 2 Accent 6" w:semiHidden="0" w:uiPriority="64" w:unhideWhenUsed="0"/>
+    <w:lsdException w:name="Medium List 1 Accent 6" w:semiHidden="0" w:uiPriority="65" w:unhideWhenUsed="0"/>
+    <w:lsdException w:name="Medium List 2 Accent 6" w:semiHidden="0" w:uiPriority="66" w:unhideWhenUsed="0"/>
+    <w:lsdException w:name="Medium Grid 1 Accent 6" w:semiHidden="0" w:uiPriority="67" w:unhideWhenUsed="0"/>
+    <w:lsdException w:name="Medium Grid 2 Accent 6" w:semiHidden="0" w:uiPriority="68" w:unhideWhenUsed="0"/>
+    <w:lsdException w:name="Medium Grid 3 Accent 6" w:semiHidden="0" w:uiPriority="69" w:unhideWhenUsed="0"/>
+    <w:lsdException w:name="Dark List Accent 6" w:semiHidden="0" w:uiPriority="70" w:unhideWhenUsed="0"/>
+    <w:lsdException w:name="Colorful Shading Accent 6" w:semiHidden="0" w:uiPriority="71" w:unhideWhenUsed="0"/>
+    <w:lsdException w:name="Colorful List Accent 6" w:semiHidden="0" w:uiPriority="72" w:unhideWhenUsed="0"/>
+    <w:lsdException w:name="Colorful Grid Accent 6" w:semiHidden="0" w:uiPriority="73" w:unhideWhenUsed="0"/>
+    <w:lsdException w:name="Subtle Emphasis" w:semiHidden="0" w:uiPriority="19" w:unhideWhenUsed="0" w:qFormat="1"/>
+    <w:lsdException w:name="Intense Emphasis" w:semiHidden="0" w:uiPriority="21" w:unhideWhenUsed="0" w:qFormat="1"/>
+    <w:lsdException w:name="Subtle Reference" w:semiHidden="0" w:uiPriority="31" w:unhideWhenUsed="0" w:qFormat="1"/>
+    <w:lsdException w:name="Intense Reference" w:semiHidden="0" w:uiPriority="32" w:unhideWhenUsed="0" w:qFormat="1"/>
+    <w:lsdException w:name="Book Title" w:semiHidden="0" w:uiPriority="33" w:unhideWhenUsed="0" w:qFormat="1"/>
+    <w:lsdException w:name="Bibliography" w:uiPriority="37"/>
+    <w:lsdException w:name="TOC Heading" w:uiPriority="39" w:qFormat="1"/>
   </w:latentStyles>
   <w:style w:type="paragraph" w:default="1" w:styleId="a">
     <w:name w:val="Normal"/>
     <w:qFormat/>
+    <w:rsid w:val="003F475B"/>
   </w:style>
   <w:style w:type="character" w:default="1" w:styleId="a0">
     <w:name w:val="Default Paragraph Font"/>
     <w:uiPriority w:val="1"/>
+    <w:semiHidden/>
     <w:unhideWhenUsed/>
   </w:style>
   <w:style w:type="table" w:default="1" w:styleId="a1">
@@ -4173,6 +2759,7 @@
     <w:uiPriority w:val="99"/>
     <w:semiHidden/>
     <w:unhideWhenUsed/>
+    <w:qFormat/>
     <w:tblPr>
       <w:tblInd w:w="0" w:type="dxa"/>
       <w:tblCellMar>
@@ -4270,7 +2857,7 @@
     </a:clrScheme>
     <a:fontScheme name="Стандартная">
       <a:majorFont>
-        <a:latin typeface="Calibri Light" panose="020F0302020204030204"/>
+        <a:latin typeface="Calibri Light"/>
         <a:ea typeface=""/>
         <a:cs typeface=""/>
         <a:font script="Jpan" typeface="游ゴシック Light"/>
@@ -4305,7 +2892,7 @@
         <a:font script="Geor" typeface="Sylfaen"/>
       </a:majorFont>
       <a:minorFont>
-        <a:latin typeface="Calibri" panose="020F0502020204030204"/>
+        <a:latin typeface="Calibri"/>
         <a:ea typeface=""/>
         <a:cs typeface=""/>
         <a:font script="Jpan" typeface="游明朝"/>
@@ -4482,7 +3069,7 @@
   <a:extraClrSchemeLst/>
   <a:extLst>
     <a:ext uri="{05A4C25C-085E-4340-85A3-A5531E510DB2}">
-      <thm15:themeFamily xmlns:thm15="http://schemas.microsoft.com/office/thememl/2012/main" name="Office Theme" id="{62F939B6-93AF-4DB8-9C6B-D6C7DFDC589F}" vid="{4A3C46E8-61CC-4603-A589-7422A47A8E4A}"/>
+      <thm15:themeFamily xmlns:thm15="http://schemas.microsoft.com/office/thememl/2012/main" xmlns="" name="Office Theme" id="{62F939B6-93AF-4DB8-9C6B-D6C7DFDC589F}" vid="{4A3C46E8-61CC-4603-A589-7422A47A8E4A}"/>
     </a:ext>
   </a:extLst>
 </a:theme>

--- a/Metriki_kachestva_PO.docx
+++ b/Metriki_kachestva_PO.docx
@@ -524,7 +524,16 @@
           <w:sz w:val="44"/>
           <w:szCs w:val="44"/>
         </w:rPr>
-        <w:t>500 000 руб.</w:t>
+        <w:t>495</w:t>
+      </w:r>
+      <w:r>
+        <w:rPr>
+          <w:b/>
+          <w:bCs/>
+          <w:sz w:val="44"/>
+          <w:szCs w:val="44"/>
+        </w:rPr>
+        <w:t> 000 руб.</w:t>
       </w:r>
     </w:p>
     <w:p>
@@ -584,17 +593,171 @@
           <w:bCs/>
           <w:sz w:val="44"/>
           <w:szCs w:val="44"/>
+        </w:rPr>
+      </w:pPr>
+      <w:r>
+        <w:rPr>
+          <w:b/>
+          <w:bCs/>
+          <w:sz w:val="44"/>
+          <w:szCs w:val="44"/>
+        </w:rPr>
+        <w:tab/>
+      </w:r>
+      <w:r>
+        <w:rPr>
+          <w:b/>
+          <w:bCs/>
+          <w:sz w:val="44"/>
+          <w:szCs w:val="44"/>
+        </w:rPr>
+        <w:t>4</w:t>
+      </w:r>
+      <w:r>
+        <w:rPr>
+          <w:b/>
+          <w:bCs/>
+          <w:sz w:val="44"/>
+          <w:szCs w:val="44"/>
+        </w:rPr>
+        <w:t xml:space="preserve"> </w:t>
+      </w:r>
+      <w:r>
+        <w:rPr>
+          <w:b/>
+          <w:bCs/>
+          <w:sz w:val="44"/>
+          <w:szCs w:val="44"/>
+        </w:rPr>
+        <w:t xml:space="preserve">* 2(месяца) * 30 * 8 = </w:t>
+      </w:r>
+      <w:r>
+        <w:rPr>
+          <w:b/>
+          <w:bCs/>
+          <w:sz w:val="44"/>
+          <w:szCs w:val="44"/>
+        </w:rPr>
+        <w:t>1920</w:t>
+      </w:r>
+      <w:r>
+        <w:rPr>
+          <w:b/>
+          <w:bCs/>
+          <w:sz w:val="44"/>
+          <w:szCs w:val="44"/>
+        </w:rPr>
+        <w:t xml:space="preserve"> </w:t>
+      </w:r>
+      <w:r>
+        <w:rPr>
+          <w:b/>
+          <w:bCs/>
+          <w:sz w:val="44"/>
+          <w:szCs w:val="44"/>
+        </w:rPr>
+        <w:t xml:space="preserve"> чел</w:t>
+      </w:r>
+      <w:r>
+        <w:rPr>
+          <w:b/>
+          <w:bCs/>
+          <w:sz w:val="44"/>
+          <w:szCs w:val="44"/>
+        </w:rPr>
+        <w:t>/</w:t>
+      </w:r>
+      <w:r>
+        <w:rPr>
+          <w:b/>
+          <w:bCs/>
+          <w:sz w:val="44"/>
+          <w:szCs w:val="44"/>
+        </w:rPr>
+        <w:t>часов</w:t>
+      </w:r>
+    </w:p>
+    <w:p>
+      <w:pPr>
+        <w:rPr>
+          <w:sz w:val="44"/>
+          <w:szCs w:val="44"/>
+        </w:rPr>
+      </w:pPr>
+      <w:r>
+        <w:rPr>
+          <w:b/>
+          <w:bCs/>
+          <w:sz w:val="44"/>
+          <w:szCs w:val="44"/>
+        </w:rPr>
+        <w:t>Среда</w:t>
+      </w:r>
+      <w:r>
+        <w:rPr>
+          <w:b/>
+          <w:bCs/>
+          <w:sz w:val="44"/>
+          <w:szCs w:val="44"/>
+        </w:rPr>
+        <w:t xml:space="preserve"> </w:t>
+      </w:r>
+      <w:r>
+        <w:rPr>
+          <w:b/>
+          <w:bCs/>
+          <w:sz w:val="44"/>
+          <w:szCs w:val="44"/>
+        </w:rPr>
+        <w:t>разработки</w:t>
+      </w:r>
+      <w:r>
+        <w:rPr>
+          <w:b/>
+          <w:bCs/>
+          <w:sz w:val="44"/>
+          <w:szCs w:val="44"/>
+        </w:rPr>
+        <w:t xml:space="preserve"> </w:t>
+      </w:r>
+    </w:p>
+    <w:p>
+      <w:pPr>
+        <w:rPr>
+          <w:b/>
+          <w:bCs/>
+          <w:sz w:val="44"/>
+          <w:szCs w:val="44"/>
+        </w:rPr>
+      </w:pPr>
+      <w:r>
+        <w:rPr>
+          <w:b/>
+          <w:bCs/>
+          <w:sz w:val="44"/>
+          <w:szCs w:val="44"/>
+        </w:rPr>
+        <w:tab/>
+        <w:t>(</w:t>
+      </w:r>
+      <w:r>
+        <w:rPr>
+          <w:b/>
+          <w:bCs/>
+          <w:sz w:val="44"/>
+          <w:szCs w:val="44"/>
           <w:lang w:val="en-US"/>
         </w:rPr>
-      </w:pPr>
-      <w:r>
-        <w:rPr>
-          <w:b/>
-          <w:bCs/>
-          <w:sz w:val="44"/>
-          <w:szCs w:val="44"/>
-        </w:rPr>
-        <w:tab/>
+        <w:t>Software</w:t>
+      </w:r>
+      <w:r>
+        <w:rPr>
+          <w:b/>
+          <w:bCs/>
+          <w:sz w:val="44"/>
+          <w:szCs w:val="44"/>
+        </w:rPr>
+        <w:t xml:space="preserve"> </w:t>
       </w:r>
       <w:r>
         <w:rPr>
@@ -604,42 +767,7 @@
           <w:szCs w:val="44"/>
           <w:lang w:val="en-US"/>
         </w:rPr>
-        <w:t xml:space="preserve">(Time-to-market) </w:t>
-      </w:r>
-    </w:p>
-    <w:p>
-      <w:pPr>
-        <w:rPr>
-          <w:sz w:val="44"/>
-          <w:szCs w:val="44"/>
-        </w:rPr>
-      </w:pPr>
-      <w:r>
-        <w:rPr>
-          <w:b/>
-          <w:bCs/>
-          <w:sz w:val="44"/>
-          <w:szCs w:val="44"/>
-        </w:rPr>
-        <w:tab/>
-      </w:r>
-      <w:r>
-        <w:rPr>
-          <w:b/>
-          <w:bCs/>
-          <w:sz w:val="44"/>
-          <w:szCs w:val="44"/>
-        </w:rPr>
-        <w:tab/>
-      </w:r>
-      <w:r>
-        <w:rPr>
-          <w:b/>
-          <w:bCs/>
-          <w:sz w:val="44"/>
-          <w:szCs w:val="44"/>
-        </w:rPr>
-        <w:t>4</w:t>
+        <w:t>Engineering</w:t>
       </w:r>
       <w:r>
         <w:rPr>
@@ -656,169 +784,8 @@
           <w:bCs/>
           <w:sz w:val="44"/>
           <w:szCs w:val="44"/>
-        </w:rPr>
-        <w:t xml:space="preserve">* 2(месяца) * 30 * 8 = 1920 </w:t>
-      </w:r>
-      <w:r>
-        <w:rPr>
-          <w:b/>
-          <w:bCs/>
-          <w:sz w:val="44"/>
-          <w:szCs w:val="44"/>
           <w:lang w:val="en-US"/>
         </w:rPr>
-        <w:t xml:space="preserve">TODO </w:t>
-      </w:r>
-      <w:r>
-        <w:rPr>
-          <w:b/>
-          <w:bCs/>
-          <w:sz w:val="44"/>
-          <w:szCs w:val="44"/>
-        </w:rPr>
-        <w:t xml:space="preserve">чел </w:t>
-      </w:r>
-      <w:r>
-        <w:rPr>
-          <w:b/>
-          <w:bCs/>
-          <w:sz w:val="44"/>
-          <w:szCs w:val="44"/>
-          <w:lang w:val="en-US"/>
-        </w:rPr>
-        <w:t xml:space="preserve">/ </w:t>
-      </w:r>
-      <w:r>
-        <w:rPr>
-          <w:b/>
-          <w:bCs/>
-          <w:sz w:val="44"/>
-          <w:szCs w:val="44"/>
-        </w:rPr>
-        <w:t>часы</w:t>
-      </w:r>
-    </w:p>
-    <w:p>
-      <w:pPr>
-        <w:numPr>
-          <w:ilvl w:val="0"/>
-          <w:numId w:val="2"/>
-        </w:numPr>
-        <w:rPr>
-          <w:sz w:val="44"/>
-          <w:szCs w:val="44"/>
-        </w:rPr>
-      </w:pPr>
-      <w:r>
-        <w:rPr>
-          <w:b/>
-          <w:bCs/>
-          <w:sz w:val="44"/>
-          <w:szCs w:val="44"/>
-        </w:rPr>
-        <w:t>Среда</w:t>
-      </w:r>
-      <w:r>
-        <w:rPr>
-          <w:b/>
-          <w:bCs/>
-          <w:sz w:val="44"/>
-          <w:szCs w:val="44"/>
-        </w:rPr>
-        <w:t xml:space="preserve"> </w:t>
-      </w:r>
-      <w:r>
-        <w:rPr>
-          <w:b/>
-          <w:bCs/>
-          <w:sz w:val="44"/>
-          <w:szCs w:val="44"/>
-        </w:rPr>
-        <w:t>разработки</w:t>
-      </w:r>
-      <w:r>
-        <w:rPr>
-          <w:b/>
-          <w:bCs/>
-          <w:sz w:val="44"/>
-          <w:szCs w:val="44"/>
-        </w:rPr>
-        <w:t xml:space="preserve"> </w:t>
-      </w:r>
-    </w:p>
-    <w:p>
-      <w:pPr>
-        <w:rPr>
-          <w:b/>
-          <w:bCs/>
-          <w:sz w:val="44"/>
-          <w:szCs w:val="44"/>
-        </w:rPr>
-      </w:pPr>
-      <w:r>
-        <w:rPr>
-          <w:b/>
-          <w:bCs/>
-          <w:sz w:val="44"/>
-          <w:szCs w:val="44"/>
-        </w:rPr>
-        <w:tab/>
-      </w:r>
-      <w:r>
-        <w:rPr>
-          <w:b/>
-          <w:bCs/>
-          <w:sz w:val="44"/>
-          <w:szCs w:val="44"/>
-        </w:rPr>
-        <w:t>(</w:t>
-      </w:r>
-      <w:r>
-        <w:rPr>
-          <w:b/>
-          <w:bCs/>
-          <w:sz w:val="44"/>
-          <w:szCs w:val="44"/>
-          <w:lang w:val="en-US"/>
-        </w:rPr>
-        <w:t>Software</w:t>
-      </w:r>
-      <w:r>
-        <w:rPr>
-          <w:b/>
-          <w:bCs/>
-          <w:sz w:val="44"/>
-          <w:szCs w:val="44"/>
-        </w:rPr>
-        <w:t xml:space="preserve"> </w:t>
-      </w:r>
-      <w:r>
-        <w:rPr>
-          <w:b/>
-          <w:bCs/>
-          <w:sz w:val="44"/>
-          <w:szCs w:val="44"/>
-          <w:lang w:val="en-US"/>
-        </w:rPr>
-        <w:t>Engineering</w:t>
-      </w:r>
-      <w:r>
-        <w:rPr>
-          <w:b/>
-          <w:bCs/>
-          <w:sz w:val="44"/>
-          <w:szCs w:val="44"/>
-        </w:rPr>
-        <w:t xml:space="preserve"> </w:t>
-      </w:r>
-      <w:r>
-        <w:rPr>
-          <w:b/>
-          <w:bCs/>
-          <w:sz w:val="44"/>
-          <w:szCs w:val="44"/>
-          <w:lang w:val="en-US"/>
-        </w:rPr>
         <w:t>Environment</w:t>
       </w:r>
       <w:r>
@@ -828,16 +795,7 @@
           <w:sz w:val="44"/>
           <w:szCs w:val="44"/>
         </w:rPr>
-        <w:t>)</w:t>
-      </w:r>
-      <w:r>
-        <w:rPr>
-          <w:b/>
-          <w:bCs/>
-          <w:sz w:val="44"/>
-          <w:szCs w:val="44"/>
-        </w:rPr>
-        <w:t xml:space="preserve"> </w:t>
+        <w:t xml:space="preserve">) </w:t>
       </w:r>
     </w:p>
     <w:p>
@@ -1029,33 +987,29 @@
           <w:sz w:val="44"/>
           <w:szCs w:val="44"/>
         </w:rPr>
-        <w:t xml:space="preserve">Должна быть предусмотрена </w:t>
-      </w:r>
-      <w:proofErr w:type="spellStart"/>
-      <w:r>
-        <w:rPr>
-          <w:sz w:val="44"/>
-          <w:szCs w:val="44"/>
-        </w:rPr>
-        <w:t>возвожность</w:t>
-      </w:r>
-      <w:proofErr w:type="spellEnd"/>
-      <w:r>
-        <w:rPr>
-          <w:sz w:val="44"/>
-          <w:szCs w:val="44"/>
-        </w:rPr>
-        <w:t xml:space="preserve"> </w:t>
-      </w:r>
-      <w:proofErr w:type="spellStart"/>
-      <w:r>
-        <w:rPr>
-          <w:sz w:val="44"/>
-          <w:szCs w:val="44"/>
-        </w:rPr>
-        <w:t>кастомизации</w:t>
-      </w:r>
-      <w:proofErr w:type="spellEnd"/>
+        <w:t>Должна быть предусмотрена воз</w:t>
+      </w:r>
+      <w:r>
+        <w:rPr>
+          <w:sz w:val="44"/>
+          <w:szCs w:val="44"/>
+        </w:rPr>
+        <w:t>м</w:t>
+      </w:r>
+      <w:r>
+        <w:rPr>
+          <w:sz w:val="44"/>
+          <w:szCs w:val="44"/>
+        </w:rPr>
+        <w:t xml:space="preserve">ожность </w:t>
+      </w:r>
+      <w:r>
+        <w:rPr>
+          <w:sz w:val="44"/>
+          <w:szCs w:val="44"/>
+        </w:rPr>
+        <w:t>изменения БД</w:t>
+      </w:r>
     </w:p>
     <w:p>
       <w:pPr>
@@ -1473,102 +1427,6 @@
         </w:rPr>
         <w:t>95% - система должна работать с минимальным количеством ошибок и падений, в случае которых быстро можно вернутся к исходному состоянию</w:t>
       </w:r>
-    </w:p>
-    <w:p>
-      <w:pPr>
-        <w:numPr>
-          <w:ilvl w:val="0"/>
-          <w:numId w:val="6"/>
-        </w:numPr>
-        <w:rPr>
-          <w:sz w:val="44"/>
-          <w:szCs w:val="44"/>
-        </w:rPr>
-      </w:pPr>
-      <w:r>
-        <w:rPr>
-          <w:b/>
-          <w:bCs/>
-          <w:sz w:val="44"/>
-          <w:szCs w:val="44"/>
-        </w:rPr>
-        <w:t xml:space="preserve">Степень удовлетворения </w:t>
-      </w:r>
-      <w:r>
-        <w:rPr>
-          <w:b/>
-          <w:bCs/>
-          <w:sz w:val="44"/>
-          <w:szCs w:val="44"/>
-        </w:rPr>
-        <w:t>потребностей заказчика (</w:t>
-      </w:r>
-      <w:proofErr w:type="spellStart"/>
-      <w:r>
-        <w:rPr>
-          <w:b/>
-          <w:bCs/>
-          <w:sz w:val="44"/>
-          <w:szCs w:val="44"/>
-        </w:rPr>
-        <w:t>customer</w:t>
-      </w:r>
-      <w:proofErr w:type="spellEnd"/>
-      <w:r>
-        <w:rPr>
-          <w:b/>
-          <w:bCs/>
-          <w:sz w:val="44"/>
-          <w:szCs w:val="44"/>
-        </w:rPr>
-        <w:t xml:space="preserve"> </w:t>
-      </w:r>
-      <w:proofErr w:type="spellStart"/>
-      <w:r>
-        <w:rPr>
-          <w:b/>
-          <w:bCs/>
-          <w:sz w:val="44"/>
-          <w:szCs w:val="44"/>
-        </w:rPr>
-        <w:t>satisfaction</w:t>
-      </w:r>
-      <w:proofErr w:type="spellEnd"/>
-      <w:r>
-        <w:rPr>
-          <w:b/>
-          <w:bCs/>
-          <w:sz w:val="44"/>
-          <w:szCs w:val="44"/>
-        </w:rPr>
-        <w:t xml:space="preserve">) </w:t>
-      </w:r>
-    </w:p>
-    <w:p>
-      <w:pPr>
-        <w:ind w:left="1416"/>
-        <w:rPr>
-          <w:sz w:val="44"/>
-          <w:szCs w:val="44"/>
-        </w:rPr>
-      </w:pPr>
-      <w:r>
-        <w:rPr>
-          <w:bCs/>
-          <w:sz w:val="44"/>
-          <w:szCs w:val="44"/>
-        </w:rPr>
-        <w:t>Система должна в полной мере соответствовать требованиям заказчика</w:t>
-      </w:r>
-    </w:p>
-    <w:p>
-      <w:pPr>
-        <w:ind w:left="1416"/>
-        <w:rPr>
-          <w:sz w:val="44"/>
-          <w:szCs w:val="44"/>
-        </w:rPr>
-      </w:pPr>
     </w:p>
     <w:sectPr>
       <w:pgSz w:w="11906" w:h="16838"/>
